--- a/Documents/WineTasters需求文档-迭代一.docx
+++ b/Documents/WineTasters需求文档-迭代一.docx
@@ -9,7 +9,7 @@
         <w:adjustRightInd w:val="0"/>
         <w:jc w:val="left"/>
         <w:rPr>
-          <w:rFonts w:asciiTheme="minorEastAsia" w:eastAsiaTheme="minorEastAsia" w:hAnsiTheme="minorEastAsia" w:cs="Helvetica+2"/>
+          <w:rFonts w:asciiTheme="minorEastAsia" w:eastAsiaTheme="minorEastAsia" w:hAnsiTheme="minorEastAsia" w:cs="Helvetica+2" w:hint="eastAsia"/>
           <w:b/>
           <w:kern w:val="0"/>
           <w:sz w:val="18"/>
@@ -128,18 +128,45 @@
         <w:pStyle w:val="ByLine"/>
         <w:jc w:val="both"/>
         <w:rPr>
+          <w:rFonts w:asciiTheme="minorEastAsia" w:hAnsiTheme="minorEastAsia"/>
+          <w:sz w:val="40"/>
+          <w:lang w:eastAsia="zh-CN"/>
+        </w:rPr>
+      </w:pPr>
+      <w:r>
+        <w:rPr>
           <w:rFonts w:asciiTheme="minorEastAsia" w:hAnsiTheme="minorEastAsia" w:hint="eastAsia"/>
           <w:sz w:val="40"/>
           <w:lang w:eastAsia="zh-CN"/>
         </w:rPr>
-      </w:pPr>
+        <w:t xml:space="preserve"> 组长：徐梓航</w:t>
+      </w:r>
+    </w:p>
+    <w:p>
+      <w:pPr>
+        <w:pStyle w:val="ByLine"/>
+        <w:jc w:val="center"/>
+        <w:rPr>
+          <w:rFonts w:asciiTheme="minorEastAsia" w:hAnsiTheme="minorEastAsia"/>
+          <w:sz w:val="40"/>
+          <w:lang w:eastAsia="zh-CN"/>
+        </w:rPr>
+      </w:pPr>
+      <w:r>
+        <w:rPr>
+          <w:rFonts w:asciiTheme="minorEastAsia" w:hAnsiTheme="minorEastAsia"/>
+          <w:sz w:val="40"/>
+          <w:lang w:eastAsia="zh-CN"/>
+        </w:rPr>
+        <w:t>成员:</w:t>
+      </w:r>
       <w:r>
         <w:rPr>
           <w:rFonts w:asciiTheme="minorEastAsia" w:hAnsiTheme="minorEastAsia" w:hint="eastAsia"/>
           <w:sz w:val="40"/>
           <w:lang w:eastAsia="zh-CN"/>
         </w:rPr>
-        <w:t xml:space="preserve"> 组长：徐梓航</w:t>
+        <w:t>高子晴，钱柯宇，钱志豪，王友运，钟坤甫</w:t>
       </w:r>
     </w:p>
     <w:p>
@@ -147,34 +174,7 @@
         <w:pStyle w:val="ByLine"/>
         <w:jc w:val="center"/>
         <w:rPr>
-          <w:rFonts w:asciiTheme="minorEastAsia" w:hAnsiTheme="minorEastAsia" w:hint="eastAsia"/>
-          <w:sz w:val="40"/>
-          <w:lang w:eastAsia="zh-CN"/>
-        </w:rPr>
-      </w:pPr>
-      <w:r>
-        <w:rPr>
           <w:rFonts w:asciiTheme="minorEastAsia" w:hAnsiTheme="minorEastAsia"/>
-          <w:sz w:val="40"/>
-          <w:lang w:eastAsia="zh-CN"/>
-        </w:rPr>
-        <w:t>成员:</w:t>
-      </w:r>
-      <w:r>
-        <w:rPr>
-          <w:rFonts w:asciiTheme="minorEastAsia" w:hAnsiTheme="minorEastAsia" w:hint="eastAsia"/>
-          <w:sz w:val="40"/>
-          <w:lang w:eastAsia="zh-CN"/>
-        </w:rPr>
-        <w:t>高子晴，钱柯宇，钱志豪，王友运，钟坤甫</w:t>
-      </w:r>
-    </w:p>
-    <w:p>
-      <w:pPr>
-        <w:pStyle w:val="ByLine"/>
-        <w:jc w:val="center"/>
-        <w:rPr>
-          <w:rFonts w:asciiTheme="minorEastAsia" w:hAnsiTheme="minorEastAsia" w:hint="eastAsia"/>
           <w:sz w:val="40"/>
           <w:lang w:eastAsia="zh-CN"/>
         </w:rPr>
@@ -404,7 +404,7 @@
             <w:pPr>
               <w:spacing w:before="40" w:after="40"/>
               <w:rPr>
-                <w:rFonts w:asciiTheme="minorEastAsia" w:eastAsiaTheme="minorEastAsia" w:hAnsiTheme="minorEastAsia" w:hint="eastAsia"/>
+                <w:rFonts w:asciiTheme="minorEastAsia" w:eastAsiaTheme="minorEastAsia" w:hAnsiTheme="minorEastAsia"/>
               </w:rPr>
             </w:pPr>
             <w:r>
@@ -533,6 +533,102 @@
           </w:p>
         </w:tc>
       </w:tr>
+      <w:tr>
+        <w:tc>
+          <w:tcPr>
+            <w:tcW w:w="1668" w:type="dxa"/>
+            <w:tcBorders>
+              <w:top w:val="single" w:sz="4" w:space="0" w:color="auto"/>
+              <w:bottom w:val="single" w:sz="4" w:space="0" w:color="auto"/>
+            </w:tcBorders>
+          </w:tcPr>
+          <w:p>
+            <w:pPr>
+              <w:spacing w:before="40" w:after="40"/>
+              <w:rPr>
+                <w:rFonts w:asciiTheme="minorEastAsia" w:eastAsiaTheme="minorEastAsia" w:hAnsiTheme="minorEastAsia" w:hint="eastAsia"/>
+              </w:rPr>
+            </w:pPr>
+            <w:r>
+              <w:rPr>
+                <w:rFonts w:asciiTheme="minorEastAsia" w:eastAsiaTheme="minorEastAsia" w:hAnsiTheme="minorEastAsia" w:hint="eastAsia"/>
+              </w:rPr>
+              <w:t>全体组员</w:t>
+            </w:r>
+          </w:p>
+        </w:tc>
+        <w:tc>
+          <w:tcPr>
+            <w:tcW w:w="1662" w:type="dxa"/>
+            <w:tcBorders>
+              <w:top w:val="single" w:sz="4" w:space="0" w:color="auto"/>
+              <w:bottom w:val="single" w:sz="4" w:space="0" w:color="auto"/>
+            </w:tcBorders>
+          </w:tcPr>
+          <w:p>
+            <w:pPr>
+              <w:spacing w:before="40" w:after="40"/>
+              <w:rPr>
+                <w:rFonts w:asciiTheme="minorEastAsia" w:eastAsiaTheme="minorEastAsia" w:hAnsiTheme="minorEastAsia" w:hint="eastAsia"/>
+              </w:rPr>
+            </w:pPr>
+            <w:r>
+              <w:rPr>
+                <w:rFonts w:asciiTheme="minorEastAsia" w:eastAsiaTheme="minorEastAsia" w:hAnsiTheme="minorEastAsia" w:hint="eastAsia"/>
+              </w:rPr>
+              <w:t>2017-7-20</w:t>
+            </w:r>
+          </w:p>
+        </w:tc>
+        <w:tc>
+          <w:tcPr>
+            <w:tcW w:w="4954" w:type="dxa"/>
+            <w:tcBorders>
+              <w:top w:val="single" w:sz="4" w:space="0" w:color="auto"/>
+              <w:bottom w:val="single" w:sz="4" w:space="0" w:color="auto"/>
+            </w:tcBorders>
+          </w:tcPr>
+          <w:p>
+            <w:pPr>
+              <w:spacing w:before="40" w:after="40"/>
+              <w:rPr>
+                <w:rFonts w:asciiTheme="minorEastAsia" w:eastAsiaTheme="minorEastAsia" w:hAnsiTheme="minorEastAsia"/>
+              </w:rPr>
+            </w:pPr>
+            <w:r>
+              <w:rPr>
+                <w:rFonts w:asciiTheme="minorEastAsia" w:eastAsiaTheme="minorEastAsia" w:hAnsiTheme="minorEastAsia" w:hint="eastAsia"/>
+              </w:rPr>
+              <w:t>丰富内容</w:t>
+            </w:r>
+            <w:bookmarkStart w:id="0" w:name="_GoBack"/>
+            <w:bookmarkEnd w:id="0"/>
+          </w:p>
+        </w:tc>
+        <w:tc>
+          <w:tcPr>
+            <w:tcW w:w="1584" w:type="dxa"/>
+            <w:tcBorders>
+              <w:top w:val="single" w:sz="4" w:space="0" w:color="auto"/>
+              <w:bottom w:val="single" w:sz="4" w:space="0" w:color="auto"/>
+            </w:tcBorders>
+          </w:tcPr>
+          <w:p>
+            <w:pPr>
+              <w:spacing w:before="40" w:after="40"/>
+              <w:rPr>
+                <w:rFonts w:asciiTheme="minorEastAsia" w:eastAsiaTheme="minorEastAsia" w:hAnsiTheme="minorEastAsia"/>
+              </w:rPr>
+            </w:pPr>
+            <w:r>
+              <w:rPr>
+                <w:rFonts w:asciiTheme="minorEastAsia" w:eastAsiaTheme="minorEastAsia" w:hAnsiTheme="minorEastAsia"/>
+              </w:rPr>
+              <w:t>V2.0</w:t>
+            </w:r>
+          </w:p>
+        </w:tc>
+      </w:tr>
     </w:tbl>
     <w:p>
       <w:pPr>
@@ -779,7 +875,7 @@
           <w:p>
             <w:pPr>
               <w:rPr>
-                <w:rFonts w:asciiTheme="minorEastAsia" w:eastAsiaTheme="minorEastAsia" w:hAnsiTheme="minorEastAsia" w:hint="eastAsia"/>
+                <w:rFonts w:asciiTheme="minorEastAsia" w:eastAsiaTheme="minorEastAsia" w:hAnsiTheme="minorEastAsia"/>
                 <w:szCs w:val="21"/>
               </w:rPr>
             </w:pPr>
@@ -1013,40 +1109,583 @@
       <w:pPr>
         <w:ind w:leftChars="200" w:left="840" w:hangingChars="200" w:hanging="420"/>
         <w:rPr>
+          <w:rFonts w:asciiTheme="minorEastAsia" w:eastAsiaTheme="minorEastAsia" w:hAnsiTheme="minorEastAsia" w:hint="eastAsia"/>
+        </w:rPr>
+      </w:pPr>
+      <w:r>
+        <w:rPr>
           <w:rFonts w:asciiTheme="minorEastAsia" w:eastAsiaTheme="minorEastAsia" w:hAnsiTheme="minorEastAsia"/>
         </w:rPr>
-      </w:pPr>
+        <w:t>CON5：</w:t>
+      </w:r>
       <w:r>
         <w:rPr>
           <w:rFonts w:asciiTheme="minorEastAsia" w:eastAsiaTheme="minorEastAsia" w:hAnsiTheme="minorEastAsia"/>
         </w:rPr>
-        <w:t>CON5：</w:t>
+        <w:t>工程行为记录在</w:t>
+      </w:r>
+      <w:proofErr w:type="spellStart"/>
+      <w:r>
+        <w:rPr>
+          <w:rFonts w:asciiTheme="minorEastAsia" w:eastAsiaTheme="minorEastAsia" w:hAnsiTheme="minorEastAsia" w:hint="eastAsia"/>
+        </w:rPr>
+        <w:t>Git</w:t>
       </w:r>
       <w:r>
         <w:rPr>
           <w:rFonts w:asciiTheme="minorEastAsia" w:eastAsiaTheme="minorEastAsia" w:hAnsiTheme="minorEastAsia"/>
         </w:rPr>
-        <w:t>工程行为记录在</w:t>
-      </w:r>
-      <w:proofErr w:type="spellStart"/>
+        <w:t>hub</w:t>
+      </w:r>
+      <w:proofErr w:type="spellEnd"/>
+      <w:r>
+        <w:rPr>
+          <w:rFonts w:asciiTheme="minorEastAsia" w:eastAsiaTheme="minorEastAsia" w:hAnsiTheme="minorEastAsia"/>
+        </w:rPr>
+        <w:t>。</w:t>
+      </w:r>
+    </w:p>
+    <w:p>
+      <w:pPr>
+        <w:pStyle w:val="2"/>
+        <w:numPr>
+          <w:ilvl w:val="1"/>
+          <w:numId w:val="2"/>
+        </w:numPr>
+        <w:rPr>
+          <w:rFonts w:asciiTheme="minorEastAsia" w:eastAsiaTheme="minorEastAsia" w:hAnsiTheme="minorEastAsia"/>
+          <w:lang w:eastAsia="zh-CN"/>
+        </w:rPr>
+      </w:pPr>
       <w:r>
         <w:rPr>
           <w:rFonts w:asciiTheme="minorEastAsia" w:eastAsiaTheme="minorEastAsia" w:hAnsiTheme="minorEastAsia" w:hint="eastAsia"/>
-        </w:rPr>
-        <w:t>Git</w:t>
-      </w:r>
-      <w:r>
+          <w:lang w:eastAsia="zh-CN"/>
+        </w:rPr>
+        <w:lastRenderedPageBreak/>
+        <w:t>用例图</w:t>
+      </w:r>
+    </w:p>
+    <w:p>
+      <w:pPr>
+        <w:rPr>
+          <w:rFonts w:hint="eastAsia"/>
+        </w:rPr>
+      </w:pPr>
+      <w:r>
+        <w:rPr>
+          <w:noProof/>
+        </w:rPr>
+        <w:drawing>
+          <wp:inline distT="0" distB="0" distL="0" distR="0" wp14:anchorId="793B76A1" wp14:editId="1F61601F">
+            <wp:extent cx="5729605" cy="5826760"/>
+            <wp:effectExtent l="0" t="0" r="0" b="0"/>
+            <wp:docPr id="1" name="图片 1" descr="../../../../Downloads/用例图.pn"/>
+            <wp:cNvGraphicFramePr>
+              <a:graphicFrameLocks xmlns:a="http://schemas.openxmlformats.org/drawingml/2006/main" noChangeAspect="1"/>
+            </wp:cNvGraphicFramePr>
+            <a:graphic xmlns:a="http://schemas.openxmlformats.org/drawingml/2006/main">
+              <a:graphicData uri="http://schemas.openxmlformats.org/drawingml/2006/picture">
+                <pic:pic xmlns:pic="http://schemas.openxmlformats.org/drawingml/2006/picture">
+                  <pic:nvPicPr>
+                    <pic:cNvPr id="0" name="Picture 1" descr="../../../../Downloads/用例图.pn"/>
+                    <pic:cNvPicPr>
+                      <a:picLocks noChangeAspect="1" noChangeArrowheads="1"/>
+                    </pic:cNvPicPr>
+                  </pic:nvPicPr>
+                  <pic:blipFill>
+                    <a:blip r:embed="rId10">
+                      <a:extLst>
+                        <a:ext uri="{28A0092B-C50C-407E-A947-70E740481C1C}">
+                          <a14:useLocalDpi xmlns:a14="http://schemas.microsoft.com/office/drawing/2010/main" val="0"/>
+                        </a:ext>
+                      </a:extLst>
+                    </a:blip>
+                    <a:srcRect/>
+                    <a:stretch>
+                      <a:fillRect/>
+                    </a:stretch>
+                  </pic:blipFill>
+                  <pic:spPr bwMode="auto">
+                    <a:xfrm>
+                      <a:off x="0" y="0"/>
+                      <a:ext cx="5729605" cy="5826760"/>
+                    </a:xfrm>
+                    <a:prstGeom prst="rect">
+                      <a:avLst/>
+                    </a:prstGeom>
+                    <a:noFill/>
+                    <a:ln>
+                      <a:noFill/>
+                    </a:ln>
+                  </pic:spPr>
+                </pic:pic>
+              </a:graphicData>
+            </a:graphic>
+          </wp:inline>
+        </w:drawing>
+      </w:r>
+    </w:p>
+    <w:p>
+      <w:pPr>
+        <w:pStyle w:val="2"/>
+        <w:numPr>
+          <w:ilvl w:val="1"/>
+          <w:numId w:val="2"/>
+        </w:numPr>
         <w:rPr>
           <w:rFonts w:asciiTheme="minorEastAsia" w:eastAsiaTheme="minorEastAsia" w:hAnsiTheme="minorEastAsia"/>
-        </w:rPr>
-        <w:t>hub</w:t>
-      </w:r>
-      <w:proofErr w:type="spellEnd"/>
-      <w:r>
+          <w:lang w:eastAsia="zh-CN"/>
+        </w:rPr>
+      </w:pPr>
+      <w:r>
+        <w:rPr>
+          <w:rFonts w:asciiTheme="minorEastAsia" w:eastAsiaTheme="minorEastAsia" w:hAnsiTheme="minorEastAsia" w:hint="eastAsia"/>
+          <w:lang w:eastAsia="zh-CN"/>
+        </w:rPr>
+        <w:lastRenderedPageBreak/>
+        <w:t>概念类图</w:t>
+      </w:r>
+    </w:p>
+    <w:p>
+      <w:pPr>
+        <w:rPr>
+          <w:rFonts w:hint="eastAsia"/>
+        </w:rPr>
+      </w:pPr>
+      <w:r>
+        <w:rPr>
+          <w:rFonts w:hint="eastAsia"/>
+          <w:noProof/>
+        </w:rPr>
+        <w:drawing>
+          <wp:inline distT="0" distB="0" distL="0" distR="0" wp14:anchorId="41C79F49" wp14:editId="7C9207AA">
+            <wp:extent cx="5603240" cy="5749290"/>
+            <wp:effectExtent l="0" t="0" r="10160" b="0"/>
+            <wp:docPr id="3" name="图片 3" descr="../../../概念类图.jpg"/>
+            <wp:cNvGraphicFramePr>
+              <a:graphicFrameLocks xmlns:a="http://schemas.openxmlformats.org/drawingml/2006/main" noChangeAspect="1"/>
+            </wp:cNvGraphicFramePr>
+            <a:graphic xmlns:a="http://schemas.openxmlformats.org/drawingml/2006/main">
+              <a:graphicData uri="http://schemas.openxmlformats.org/drawingml/2006/picture">
+                <pic:pic xmlns:pic="http://schemas.openxmlformats.org/drawingml/2006/picture">
+                  <pic:nvPicPr>
+                    <pic:cNvPr id="0" name="Picture 2" descr="../../../概念类图.jpg"/>
+                    <pic:cNvPicPr>
+                      <a:picLocks noChangeAspect="1" noChangeArrowheads="1"/>
+                    </pic:cNvPicPr>
+                  </pic:nvPicPr>
+                  <pic:blipFill>
+                    <a:blip r:embed="rId11">
+                      <a:extLst>
+                        <a:ext uri="{28A0092B-C50C-407E-A947-70E740481C1C}">
+                          <a14:useLocalDpi xmlns:a14="http://schemas.microsoft.com/office/drawing/2010/main" val="0"/>
+                        </a:ext>
+                      </a:extLst>
+                    </a:blip>
+                    <a:srcRect/>
+                    <a:stretch>
+                      <a:fillRect/>
+                    </a:stretch>
+                  </pic:blipFill>
+                  <pic:spPr bwMode="auto">
+                    <a:xfrm>
+                      <a:off x="0" y="0"/>
+                      <a:ext cx="5603240" cy="5749290"/>
+                    </a:xfrm>
+                    <a:prstGeom prst="rect">
+                      <a:avLst/>
+                    </a:prstGeom>
+                    <a:noFill/>
+                    <a:ln>
+                      <a:noFill/>
+                    </a:ln>
+                  </pic:spPr>
+                </pic:pic>
+              </a:graphicData>
+            </a:graphic>
+          </wp:inline>
+        </w:drawing>
+      </w:r>
+    </w:p>
+    <w:p/>
+    <w:p>
+      <w:pPr>
+        <w:pStyle w:val="2"/>
+        <w:numPr>
+          <w:ilvl w:val="1"/>
+          <w:numId w:val="2"/>
+        </w:numPr>
         <w:rPr>
           <w:rFonts w:asciiTheme="minorEastAsia" w:eastAsiaTheme="minorEastAsia" w:hAnsiTheme="minorEastAsia"/>
-        </w:rPr>
-        <w:t>。</w:t>
+          <w:lang w:eastAsia="zh-CN"/>
+        </w:rPr>
+      </w:pPr>
+      <w:r>
+        <w:rPr>
+          <w:rFonts w:asciiTheme="minorEastAsia" w:eastAsiaTheme="minorEastAsia" w:hAnsiTheme="minorEastAsia" w:hint="eastAsia"/>
+          <w:lang w:eastAsia="zh-CN"/>
+        </w:rPr>
+        <w:lastRenderedPageBreak/>
+        <w:t>系统顺序图</w:t>
+      </w:r>
+    </w:p>
+    <w:p>
+      <w:r>
+        <w:rPr>
+          <w:noProof/>
+        </w:rPr>
+        <w:drawing>
+          <wp:inline distT="0" distB="0" distL="0" distR="0" wp14:anchorId="63FD3475" wp14:editId="53FA3F84">
+            <wp:extent cx="5729605" cy="6274435"/>
+            <wp:effectExtent l="0" t="0" r="10795" b="0"/>
+            <wp:docPr id="4" name="图片 4" descr="../../../顺序图1.png"/>
+            <wp:cNvGraphicFramePr>
+              <a:graphicFrameLocks xmlns:a="http://schemas.openxmlformats.org/drawingml/2006/main" noChangeAspect="1"/>
+            </wp:cNvGraphicFramePr>
+            <a:graphic xmlns:a="http://schemas.openxmlformats.org/drawingml/2006/main">
+              <a:graphicData uri="http://schemas.openxmlformats.org/drawingml/2006/picture">
+                <pic:pic xmlns:pic="http://schemas.openxmlformats.org/drawingml/2006/picture">
+                  <pic:nvPicPr>
+                    <pic:cNvPr id="0" name="Picture 3" descr="../../../顺序图1.png"/>
+                    <pic:cNvPicPr>
+                      <a:picLocks noChangeAspect="1" noChangeArrowheads="1"/>
+                    </pic:cNvPicPr>
+                  </pic:nvPicPr>
+                  <pic:blipFill>
+                    <a:blip r:embed="rId12">
+                      <a:extLst>
+                        <a:ext uri="{28A0092B-C50C-407E-A947-70E740481C1C}">
+                          <a14:useLocalDpi xmlns:a14="http://schemas.microsoft.com/office/drawing/2010/main" val="0"/>
+                        </a:ext>
+                      </a:extLst>
+                    </a:blip>
+                    <a:srcRect/>
+                    <a:stretch>
+                      <a:fillRect/>
+                    </a:stretch>
+                  </pic:blipFill>
+                  <pic:spPr bwMode="auto">
+                    <a:xfrm>
+                      <a:off x="0" y="0"/>
+                      <a:ext cx="5729605" cy="6274435"/>
+                    </a:xfrm>
+                    <a:prstGeom prst="rect">
+                      <a:avLst/>
+                    </a:prstGeom>
+                    <a:noFill/>
+                    <a:ln>
+                      <a:noFill/>
+                    </a:ln>
+                  </pic:spPr>
+                </pic:pic>
+              </a:graphicData>
+            </a:graphic>
+          </wp:inline>
+        </w:drawing>
+      </w:r>
+    </w:p>
+    <w:p/>
+    <w:p>
+      <w:r>
+        <w:rPr>
+          <w:noProof/>
+        </w:rPr>
+        <w:lastRenderedPageBreak/>
+        <w:drawing>
+          <wp:inline distT="0" distB="0" distL="0" distR="0" wp14:anchorId="7FD86E2C" wp14:editId="542985C5">
+            <wp:extent cx="5729605" cy="6274435"/>
+            <wp:effectExtent l="0" t="0" r="0" b="0"/>
+            <wp:docPr id="5" name="图片 5" descr="../../../顺序图2.png"/>
+            <wp:cNvGraphicFramePr>
+              <a:graphicFrameLocks xmlns:a="http://schemas.openxmlformats.org/drawingml/2006/main" noChangeAspect="1"/>
+            </wp:cNvGraphicFramePr>
+            <a:graphic xmlns:a="http://schemas.openxmlformats.org/drawingml/2006/main">
+              <a:graphicData uri="http://schemas.openxmlformats.org/drawingml/2006/picture">
+                <pic:pic xmlns:pic="http://schemas.openxmlformats.org/drawingml/2006/picture">
+                  <pic:nvPicPr>
+                    <pic:cNvPr id="0" name="Picture 4" descr="../../../顺序图2.png"/>
+                    <pic:cNvPicPr>
+                      <a:picLocks noChangeAspect="1" noChangeArrowheads="1"/>
+                    </pic:cNvPicPr>
+                  </pic:nvPicPr>
+                  <pic:blipFill>
+                    <a:blip r:embed="rId13">
+                      <a:extLst>
+                        <a:ext uri="{28A0092B-C50C-407E-A947-70E740481C1C}">
+                          <a14:useLocalDpi xmlns:a14="http://schemas.microsoft.com/office/drawing/2010/main" val="0"/>
+                        </a:ext>
+                      </a:extLst>
+                    </a:blip>
+                    <a:srcRect/>
+                    <a:stretch>
+                      <a:fillRect/>
+                    </a:stretch>
+                  </pic:blipFill>
+                  <pic:spPr bwMode="auto">
+                    <a:xfrm>
+                      <a:off x="0" y="0"/>
+                      <a:ext cx="5729605" cy="6274435"/>
+                    </a:xfrm>
+                    <a:prstGeom prst="rect">
+                      <a:avLst/>
+                    </a:prstGeom>
+                    <a:noFill/>
+                    <a:ln>
+                      <a:noFill/>
+                    </a:ln>
+                  </pic:spPr>
+                </pic:pic>
+              </a:graphicData>
+            </a:graphic>
+          </wp:inline>
+        </w:drawing>
+      </w:r>
+    </w:p>
+    <w:p/>
+    <w:p>
+      <w:r>
+        <w:rPr>
+          <w:noProof/>
+        </w:rPr>
+        <w:lastRenderedPageBreak/>
+        <w:drawing>
+          <wp:inline distT="0" distB="0" distL="0" distR="0" wp14:anchorId="7EFECABC" wp14:editId="0C5456A4">
+            <wp:extent cx="5729605" cy="6274435"/>
+            <wp:effectExtent l="0" t="0" r="0" b="0"/>
+            <wp:docPr id="6" name="图片 6" descr="../../../顺序图3.png"/>
+            <wp:cNvGraphicFramePr>
+              <a:graphicFrameLocks xmlns:a="http://schemas.openxmlformats.org/drawingml/2006/main" noChangeAspect="1"/>
+            </wp:cNvGraphicFramePr>
+            <a:graphic xmlns:a="http://schemas.openxmlformats.org/drawingml/2006/main">
+              <a:graphicData uri="http://schemas.openxmlformats.org/drawingml/2006/picture">
+                <pic:pic xmlns:pic="http://schemas.openxmlformats.org/drawingml/2006/picture">
+                  <pic:nvPicPr>
+                    <pic:cNvPr id="0" name="Picture 5" descr="../../../顺序图3.png"/>
+                    <pic:cNvPicPr>
+                      <a:picLocks noChangeAspect="1" noChangeArrowheads="1"/>
+                    </pic:cNvPicPr>
+                  </pic:nvPicPr>
+                  <pic:blipFill>
+                    <a:blip r:embed="rId14">
+                      <a:extLst>
+                        <a:ext uri="{28A0092B-C50C-407E-A947-70E740481C1C}">
+                          <a14:useLocalDpi xmlns:a14="http://schemas.microsoft.com/office/drawing/2010/main" val="0"/>
+                        </a:ext>
+                      </a:extLst>
+                    </a:blip>
+                    <a:srcRect/>
+                    <a:stretch>
+                      <a:fillRect/>
+                    </a:stretch>
+                  </pic:blipFill>
+                  <pic:spPr bwMode="auto">
+                    <a:xfrm>
+                      <a:off x="0" y="0"/>
+                      <a:ext cx="5729605" cy="6274435"/>
+                    </a:xfrm>
+                    <a:prstGeom prst="rect">
+                      <a:avLst/>
+                    </a:prstGeom>
+                    <a:noFill/>
+                    <a:ln>
+                      <a:noFill/>
+                    </a:ln>
+                  </pic:spPr>
+                </pic:pic>
+              </a:graphicData>
+            </a:graphic>
+          </wp:inline>
+        </w:drawing>
+      </w:r>
+    </w:p>
+    <w:p>
+      <w:pPr>
+        <w:pStyle w:val="2"/>
+        <w:numPr>
+          <w:ilvl w:val="1"/>
+          <w:numId w:val="2"/>
+        </w:numPr>
+        <w:rPr>
+          <w:rFonts w:asciiTheme="minorEastAsia" w:eastAsiaTheme="minorEastAsia" w:hAnsiTheme="minorEastAsia"/>
+          <w:lang w:eastAsia="zh-CN"/>
+        </w:rPr>
+      </w:pPr>
+      <w:r>
+        <w:rPr>
+          <w:rFonts w:asciiTheme="minorEastAsia" w:eastAsiaTheme="minorEastAsia" w:hAnsiTheme="minorEastAsia" w:hint="eastAsia"/>
+          <w:lang w:eastAsia="zh-CN"/>
+        </w:rPr>
+        <w:lastRenderedPageBreak/>
+        <w:t>状态图（活动图）</w:t>
+      </w:r>
+    </w:p>
+    <w:p>
+      <w:r>
+        <w:rPr>
+          <w:noProof/>
+        </w:rPr>
+        <w:drawing>
+          <wp:inline distT="0" distB="0" distL="0" distR="0" wp14:anchorId="5979A3A8" wp14:editId="12B3DD94">
+            <wp:extent cx="5729605" cy="4785995"/>
+            <wp:effectExtent l="0" t="0" r="0" b="0"/>
+            <wp:docPr id="7" name="图片 7" descr="../../../状态图1.png"/>
+            <wp:cNvGraphicFramePr>
+              <a:graphicFrameLocks xmlns:a="http://schemas.openxmlformats.org/drawingml/2006/main" noChangeAspect="1"/>
+            </wp:cNvGraphicFramePr>
+            <a:graphic xmlns:a="http://schemas.openxmlformats.org/drawingml/2006/main">
+              <a:graphicData uri="http://schemas.openxmlformats.org/drawingml/2006/picture">
+                <pic:pic xmlns:pic="http://schemas.openxmlformats.org/drawingml/2006/picture">
+                  <pic:nvPicPr>
+                    <pic:cNvPr id="0" name="Picture 6" descr="../../../状态图1.png"/>
+                    <pic:cNvPicPr>
+                      <a:picLocks noChangeAspect="1" noChangeArrowheads="1"/>
+                    </pic:cNvPicPr>
+                  </pic:nvPicPr>
+                  <pic:blipFill>
+                    <a:blip r:embed="rId15">
+                      <a:extLst>
+                        <a:ext uri="{28A0092B-C50C-407E-A947-70E740481C1C}">
+                          <a14:useLocalDpi xmlns:a14="http://schemas.microsoft.com/office/drawing/2010/main" val="0"/>
+                        </a:ext>
+                      </a:extLst>
+                    </a:blip>
+                    <a:srcRect/>
+                    <a:stretch>
+                      <a:fillRect/>
+                    </a:stretch>
+                  </pic:blipFill>
+                  <pic:spPr bwMode="auto">
+                    <a:xfrm>
+                      <a:off x="0" y="0"/>
+                      <a:ext cx="5729605" cy="4785995"/>
+                    </a:xfrm>
+                    <a:prstGeom prst="rect">
+                      <a:avLst/>
+                    </a:prstGeom>
+                    <a:noFill/>
+                    <a:ln>
+                      <a:noFill/>
+                    </a:ln>
+                  </pic:spPr>
+                </pic:pic>
+              </a:graphicData>
+            </a:graphic>
+          </wp:inline>
+        </w:drawing>
+      </w:r>
+    </w:p>
+    <w:p/>
+    <w:p>
+      <w:r>
+        <w:rPr>
+          <w:noProof/>
+        </w:rPr>
+        <w:drawing>
+          <wp:inline distT="0" distB="0" distL="0" distR="0" wp14:anchorId="1A0C5FE3" wp14:editId="1B311EB8">
+            <wp:extent cx="5729605" cy="1488440"/>
+            <wp:effectExtent l="0" t="0" r="0" b="0"/>
+            <wp:docPr id="8" name="图片 8" descr="../../../状态图2.png"/>
+            <wp:cNvGraphicFramePr>
+              <a:graphicFrameLocks xmlns:a="http://schemas.openxmlformats.org/drawingml/2006/main" noChangeAspect="1"/>
+            </wp:cNvGraphicFramePr>
+            <a:graphic xmlns:a="http://schemas.openxmlformats.org/drawingml/2006/main">
+              <a:graphicData uri="http://schemas.openxmlformats.org/drawingml/2006/picture">
+                <pic:pic xmlns:pic="http://schemas.openxmlformats.org/drawingml/2006/picture">
+                  <pic:nvPicPr>
+                    <pic:cNvPr id="0" name="Picture 7" descr="../../../状态图2.png"/>
+                    <pic:cNvPicPr>
+                      <a:picLocks noChangeAspect="1" noChangeArrowheads="1"/>
+                    </pic:cNvPicPr>
+                  </pic:nvPicPr>
+                  <pic:blipFill>
+                    <a:blip r:embed="rId16">
+                      <a:extLst>
+                        <a:ext uri="{28A0092B-C50C-407E-A947-70E740481C1C}">
+                          <a14:useLocalDpi xmlns:a14="http://schemas.microsoft.com/office/drawing/2010/main" val="0"/>
+                        </a:ext>
+                      </a:extLst>
+                    </a:blip>
+                    <a:srcRect/>
+                    <a:stretch>
+                      <a:fillRect/>
+                    </a:stretch>
+                  </pic:blipFill>
+                  <pic:spPr bwMode="auto">
+                    <a:xfrm>
+                      <a:off x="0" y="0"/>
+                      <a:ext cx="5729605" cy="1488440"/>
+                    </a:xfrm>
+                    <a:prstGeom prst="rect">
+                      <a:avLst/>
+                    </a:prstGeom>
+                    <a:noFill/>
+                    <a:ln>
+                      <a:noFill/>
+                    </a:ln>
+                  </pic:spPr>
+                </pic:pic>
+              </a:graphicData>
+            </a:graphic>
+          </wp:inline>
+        </w:drawing>
+      </w:r>
+    </w:p>
+    <w:p/>
+    <w:p>
+      <w:r>
+        <w:rPr>
+          <w:noProof/>
+        </w:rPr>
+        <w:lastRenderedPageBreak/>
+        <w:drawing>
+          <wp:inline distT="0" distB="0" distL="0" distR="0" wp14:anchorId="2D19D30C" wp14:editId="67FDD658">
+            <wp:extent cx="5729605" cy="3793490"/>
+            <wp:effectExtent l="0" t="0" r="0" b="0"/>
+            <wp:docPr id="9" name="图片 9" descr="../../../状态图3.png"/>
+            <wp:cNvGraphicFramePr>
+              <a:graphicFrameLocks xmlns:a="http://schemas.openxmlformats.org/drawingml/2006/main" noChangeAspect="1"/>
+            </wp:cNvGraphicFramePr>
+            <a:graphic xmlns:a="http://schemas.openxmlformats.org/drawingml/2006/main">
+              <a:graphicData uri="http://schemas.openxmlformats.org/drawingml/2006/picture">
+                <pic:pic xmlns:pic="http://schemas.openxmlformats.org/drawingml/2006/picture">
+                  <pic:nvPicPr>
+                    <pic:cNvPr id="0" name="Picture 8" descr="../../../状态图3.png"/>
+                    <pic:cNvPicPr>
+                      <a:picLocks noChangeAspect="1" noChangeArrowheads="1"/>
+                    </pic:cNvPicPr>
+                  </pic:nvPicPr>
+                  <pic:blipFill>
+                    <a:blip r:embed="rId17">
+                      <a:extLst>
+                        <a:ext uri="{28A0092B-C50C-407E-A947-70E740481C1C}">
+                          <a14:useLocalDpi xmlns:a14="http://schemas.microsoft.com/office/drawing/2010/main" val="0"/>
+                        </a:ext>
+                      </a:extLst>
+                    </a:blip>
+                    <a:srcRect/>
+                    <a:stretch>
+                      <a:fillRect/>
+                    </a:stretch>
+                  </pic:blipFill>
+                  <pic:spPr bwMode="auto">
+                    <a:xfrm>
+                      <a:off x="0" y="0"/>
+                      <a:ext cx="5729605" cy="3793490"/>
+                    </a:xfrm>
+                    <a:prstGeom prst="rect">
+                      <a:avLst/>
+                    </a:prstGeom>
+                    <a:noFill/>
+                    <a:ln>
+                      <a:noFill/>
+                    </a:ln>
+                  </pic:spPr>
+                </pic:pic>
+              </a:graphicData>
+            </a:graphic>
+          </wp:inline>
+        </w:drawing>
       </w:r>
     </w:p>
     <w:p>
@@ -1062,7 +1701,6 @@
         <w:rPr>
           <w:rFonts w:asciiTheme="minorEastAsia" w:hAnsiTheme="minorEastAsia" w:hint="eastAsia"/>
         </w:rPr>
-        <w:lastRenderedPageBreak/>
         <w:t>详细需</w:t>
       </w:r>
       <w:r>
@@ -1077,14 +1715,20 @@
       <w:pPr>
         <w:pStyle w:val="3"/>
         <w:rPr>
-          <w:rFonts w:asciiTheme="minorEastAsia" w:eastAsiaTheme="minorEastAsia" w:hAnsiTheme="minorEastAsia"/>
-        </w:rPr>
-      </w:pPr>
-      <w:r>
-        <w:rPr>
           <w:rFonts w:asciiTheme="minorEastAsia" w:eastAsiaTheme="minorEastAsia" w:hAnsiTheme="minorEastAsia" w:hint="eastAsia"/>
         </w:rPr>
-        <w:t>功能需求</w:t>
+      </w:pPr>
+      <w:r>
+        <w:rPr>
+          <w:rFonts w:asciiTheme="minorEastAsia" w:eastAsiaTheme="minorEastAsia" w:hAnsiTheme="minorEastAsia" w:hint="eastAsia"/>
+        </w:rPr>
+        <w:t>需求</w:t>
+      </w:r>
+      <w:r>
+        <w:rPr>
+          <w:rFonts w:asciiTheme="minorEastAsia" w:eastAsiaTheme="minorEastAsia" w:hAnsiTheme="minorEastAsia" w:hint="eastAsia"/>
+        </w:rPr>
+        <w:t>总览</w:t>
       </w:r>
     </w:p>
     <w:p>
@@ -1113,7 +1757,7 @@
                     </pic:cNvPicPr>
                   </pic:nvPicPr>
                   <pic:blipFill>
-                    <a:blip r:embed="rId10" cstate="print">
+                    <a:blip r:embed="rId18" cstate="print">
                       <a:extLst>
                         <a:ext uri="{28A0092B-C50C-407E-A947-70E740481C1C}">
                           <a14:useLocalDpi xmlns:a14="http://schemas.microsoft.com/office/drawing/2010/main" val="0"/>
@@ -1144,8 +1788,406 @@
           </wp:inline>
         </w:drawing>
       </w:r>
-      <w:bookmarkStart w:id="0" w:name="_GoBack"/>
-      <w:bookmarkEnd w:id="0"/>
+    </w:p>
+    <w:p>
+      <w:pPr>
+        <w:pStyle w:val="3"/>
+        <w:rPr>
+          <w:rFonts w:asciiTheme="minorEastAsia" w:eastAsiaTheme="minorEastAsia" w:hAnsiTheme="minorEastAsia"/>
+        </w:rPr>
+      </w:pPr>
+      <w:r>
+        <w:rPr>
+          <w:rFonts w:asciiTheme="minorEastAsia" w:eastAsiaTheme="minorEastAsia" w:hAnsiTheme="minorEastAsia" w:hint="eastAsia"/>
+        </w:rPr>
+        <w:t>详细</w:t>
+      </w:r>
+      <w:r>
+        <w:rPr>
+          <w:rFonts w:asciiTheme="minorEastAsia" w:eastAsiaTheme="minorEastAsia" w:hAnsiTheme="minorEastAsia" w:hint="eastAsia"/>
+        </w:rPr>
+        <w:t>需求</w:t>
+      </w:r>
+    </w:p>
+    <w:p>
+      <w:pPr>
+        <w:pStyle w:val="ae"/>
+        <w:numPr>
+          <w:ilvl w:val="0"/>
+          <w:numId w:val="45"/>
+        </w:numPr>
+        <w:ind w:firstLineChars="0"/>
+        <w:rPr>
+          <w:rFonts w:hint="eastAsia"/>
+        </w:rPr>
+      </w:pPr>
+      <w:r>
+        <w:rPr>
+          <w:rFonts w:hint="eastAsia"/>
+        </w:rPr>
+        <w:t>用户登录注册：</w:t>
+      </w:r>
+    </w:p>
+    <w:p>
+      <w:pPr>
+        <w:pStyle w:val="ae"/>
+        <w:numPr>
+          <w:ilvl w:val="1"/>
+          <w:numId w:val="45"/>
+        </w:numPr>
+        <w:ind w:firstLineChars="0"/>
+      </w:pPr>
+      <w:r>
+        <w:rPr>
+          <w:rFonts w:hint="eastAsia"/>
+        </w:rPr>
+        <w:t>用户（注册）登录后，才能上传案例，并进行相关案例分析</w:t>
+      </w:r>
+    </w:p>
+    <w:p>
+      <w:pPr>
+        <w:pStyle w:val="ae"/>
+        <w:numPr>
+          <w:ilvl w:val="1"/>
+          <w:numId w:val="45"/>
+        </w:numPr>
+        <w:ind w:firstLineChars="0"/>
+        <w:rPr>
+          <w:rFonts w:hint="eastAsia"/>
+        </w:rPr>
+      </w:pPr>
+      <w:r>
+        <w:rPr>
+          <w:rFonts w:hint="eastAsia"/>
+        </w:rPr>
+        <w:lastRenderedPageBreak/>
+        <w:t>用户注册，登录时，密码加密处理，在数据库加密存储</w:t>
+      </w:r>
+    </w:p>
+    <w:p>
+      <w:pPr>
+        <w:rPr>
+          <w:rFonts w:hint="eastAsia"/>
+        </w:rPr>
+      </w:pPr>
+    </w:p>
+    <w:p>
+      <w:pPr>
+        <w:pStyle w:val="ae"/>
+        <w:numPr>
+          <w:ilvl w:val="0"/>
+          <w:numId w:val="45"/>
+        </w:numPr>
+        <w:ind w:firstLineChars="0"/>
+        <w:rPr>
+          <w:rFonts w:hint="eastAsia"/>
+        </w:rPr>
+      </w:pPr>
+      <w:r>
+        <w:rPr>
+          <w:rFonts w:hint="eastAsia"/>
+        </w:rPr>
+        <w:t>搜索案例：</w:t>
+      </w:r>
+    </w:p>
+    <w:p>
+      <w:pPr>
+        <w:pStyle w:val="ae"/>
+        <w:numPr>
+          <w:ilvl w:val="1"/>
+          <w:numId w:val="47"/>
+        </w:numPr>
+        <w:ind w:firstLineChars="0"/>
+        <w:rPr>
+          <w:rFonts w:hint="eastAsia"/>
+        </w:rPr>
+      </w:pPr>
+      <w:r>
+        <w:rPr>
+          <w:rFonts w:hint="eastAsia"/>
+        </w:rPr>
+        <w:t>用户可以通过关键字匹配，案件类型搜索案例</w:t>
+      </w:r>
+    </w:p>
+    <w:p>
+      <w:pPr>
+        <w:pStyle w:val="ae"/>
+        <w:numPr>
+          <w:ilvl w:val="1"/>
+          <w:numId w:val="47"/>
+        </w:numPr>
+        <w:ind w:firstLineChars="0"/>
+        <w:rPr>
+          <w:rFonts w:hint="eastAsia"/>
+        </w:rPr>
+      </w:pPr>
+      <w:r>
+        <w:rPr>
+          <w:rFonts w:hint="eastAsia"/>
+        </w:rPr>
+        <w:t>搜索结果，以列表形式分页展示</w:t>
+      </w:r>
+    </w:p>
+    <w:p>
+      <w:pPr>
+        <w:rPr>
+          <w:rFonts w:hint="eastAsia"/>
+        </w:rPr>
+      </w:pPr>
+    </w:p>
+    <w:p>
+      <w:pPr>
+        <w:pStyle w:val="ae"/>
+        <w:numPr>
+          <w:ilvl w:val="0"/>
+          <w:numId w:val="45"/>
+        </w:numPr>
+        <w:ind w:firstLineChars="0"/>
+        <w:rPr>
+          <w:rFonts w:hint="eastAsia"/>
+        </w:rPr>
+      </w:pPr>
+      <w:r>
+        <w:rPr>
+          <w:rFonts w:hint="eastAsia"/>
+        </w:rPr>
+        <w:t>查看案例：</w:t>
+      </w:r>
+    </w:p>
+    <w:p>
+      <w:pPr>
+        <w:pStyle w:val="ae"/>
+        <w:numPr>
+          <w:ilvl w:val="1"/>
+          <w:numId w:val="48"/>
+        </w:numPr>
+        <w:ind w:firstLineChars="0"/>
+        <w:rPr>
+          <w:rFonts w:hint="eastAsia"/>
+        </w:rPr>
+      </w:pPr>
+      <w:r>
+        <w:rPr>
+          <w:rFonts w:hint="eastAsia"/>
+        </w:rPr>
+        <w:t>查看某一案例的详细信息，包括展示案例全文，案号，法院，时间</w:t>
+      </w:r>
+    </w:p>
+    <w:p>
+      <w:pPr>
+        <w:pStyle w:val="ae"/>
+        <w:numPr>
+          <w:ilvl w:val="1"/>
+          <w:numId w:val="48"/>
+        </w:numPr>
+        <w:ind w:firstLineChars="0"/>
+        <w:rPr>
+          <w:rFonts w:hint="eastAsia"/>
+        </w:rPr>
+      </w:pPr>
+      <w:r>
+        <w:rPr>
+          <w:rFonts w:hint="eastAsia"/>
+        </w:rPr>
+        <w:t>侧栏展示</w:t>
+      </w:r>
+      <w:r>
+        <w:rPr>
+          <w:rFonts w:hint="eastAsia"/>
+        </w:rPr>
+        <w:t>提取的详细内容，包括：法院，类型，案由，审理程序，裁判日期，</w:t>
+      </w:r>
+    </w:p>
+    <w:p>
+      <w:pPr>
+        <w:ind w:left="360"/>
+        <w:rPr>
+          <w:rFonts w:hint="eastAsia"/>
+        </w:rPr>
+      </w:pPr>
+      <w:r>
+        <w:rPr>
+          <w:rFonts w:hint="eastAsia"/>
+        </w:rPr>
+        <w:t>当事人，法律依据</w:t>
+      </w:r>
+    </w:p>
+    <w:p>
+      <w:pPr>
+        <w:pStyle w:val="ae"/>
+        <w:numPr>
+          <w:ilvl w:val="1"/>
+          <w:numId w:val="48"/>
+        </w:numPr>
+        <w:ind w:firstLineChars="0"/>
+        <w:rPr>
+          <w:rFonts w:hint="eastAsia"/>
+        </w:rPr>
+      </w:pPr>
+      <w:r>
+        <w:rPr>
+          <w:rFonts w:hint="eastAsia"/>
+        </w:rPr>
+        <w:t>展示过滤算法提取的关键字信息</w:t>
+      </w:r>
+    </w:p>
+    <w:p>
+      <w:pPr>
+        <w:pStyle w:val="ae"/>
+        <w:numPr>
+          <w:ilvl w:val="1"/>
+          <w:numId w:val="48"/>
+        </w:numPr>
+        <w:ind w:firstLineChars="0"/>
+        <w:rPr>
+          <w:rFonts w:hint="eastAsia"/>
+        </w:rPr>
+      </w:pPr>
+      <w:r>
+        <w:rPr>
+          <w:rFonts w:hint="eastAsia"/>
+        </w:rPr>
+        <w:t>根据提取的关键字，对案例进行相关性推荐</w:t>
+      </w:r>
+    </w:p>
+    <w:p>
+      <w:pPr>
+        <w:rPr>
+          <w:rFonts w:hint="eastAsia"/>
+        </w:rPr>
+      </w:pPr>
+    </w:p>
+    <w:p>
+      <w:pPr>
+        <w:pStyle w:val="ae"/>
+        <w:numPr>
+          <w:ilvl w:val="0"/>
+          <w:numId w:val="45"/>
+        </w:numPr>
+        <w:ind w:firstLineChars="0"/>
+        <w:rPr>
+          <w:rFonts w:hint="eastAsia"/>
+        </w:rPr>
+      </w:pPr>
+      <w:r>
+        <w:rPr>
+          <w:rFonts w:hint="eastAsia"/>
+        </w:rPr>
+        <w:t>案例上传：</w:t>
+      </w:r>
+    </w:p>
+    <w:p>
+      <w:pPr>
+        <w:pStyle w:val="ae"/>
+        <w:numPr>
+          <w:ilvl w:val="1"/>
+          <w:numId w:val="49"/>
+        </w:numPr>
+        <w:ind w:firstLineChars="0"/>
+        <w:rPr>
+          <w:rFonts w:hint="eastAsia"/>
+        </w:rPr>
+      </w:pPr>
+      <w:r>
+        <w:rPr>
+          <w:rFonts w:hint="eastAsia"/>
+        </w:rPr>
+        <w:t>用户登录后可使用该功能</w:t>
+      </w:r>
+    </w:p>
+    <w:p>
+      <w:pPr>
+        <w:pStyle w:val="ae"/>
+        <w:numPr>
+          <w:ilvl w:val="1"/>
+          <w:numId w:val="49"/>
+        </w:numPr>
+        <w:ind w:firstLineChars="0"/>
+        <w:rPr>
+          <w:rFonts w:hint="eastAsia"/>
+        </w:rPr>
+      </w:pPr>
+      <w:r>
+        <w:rPr>
+          <w:rFonts w:hint="eastAsia"/>
+        </w:rPr>
+        <w:t>用户在界面上传相关</w:t>
+      </w:r>
+      <w:r>
+        <w:t>*.xml</w:t>
+      </w:r>
+      <w:r>
+        <w:rPr>
+          <w:rFonts w:hint="eastAsia"/>
+        </w:rPr>
+        <w:t>文件</w:t>
+      </w:r>
+    </w:p>
+    <w:p>
+      <w:pPr>
+        <w:pStyle w:val="ae"/>
+        <w:numPr>
+          <w:ilvl w:val="1"/>
+          <w:numId w:val="49"/>
+        </w:numPr>
+        <w:ind w:firstLineChars="0"/>
+        <w:rPr>
+          <w:rFonts w:hint="eastAsia"/>
+        </w:rPr>
+      </w:pPr>
+      <w:r>
+        <w:rPr>
+          <w:rFonts w:hint="eastAsia"/>
+        </w:rPr>
+        <w:t>服务器后台解析</w:t>
+      </w:r>
+      <w:r>
+        <w:t>*.xml</w:t>
+      </w:r>
+      <w:r>
+        <w:rPr>
+          <w:rFonts w:hint="eastAsia"/>
+        </w:rPr>
+        <w:t>文件</w:t>
+      </w:r>
+    </w:p>
+    <w:p>
+      <w:pPr>
+        <w:pStyle w:val="ae"/>
+        <w:numPr>
+          <w:ilvl w:val="1"/>
+          <w:numId w:val="49"/>
+        </w:numPr>
+        <w:ind w:firstLineChars="0"/>
+        <w:rPr>
+          <w:rFonts w:hint="eastAsia"/>
+        </w:rPr>
+      </w:pPr>
+      <w:r>
+        <w:rPr>
+          <w:rFonts w:hint="eastAsia"/>
+        </w:rPr>
+        <w:t>将解析结果存入数据库</w:t>
+      </w:r>
+    </w:p>
+    <w:p>
+      <w:pPr>
+        <w:pStyle w:val="ae"/>
+        <w:numPr>
+          <w:ilvl w:val="1"/>
+          <w:numId w:val="49"/>
+        </w:numPr>
+        <w:ind w:firstLineChars="0"/>
+        <w:rPr>
+          <w:rFonts w:hint="eastAsia"/>
+        </w:rPr>
+      </w:pPr>
+      <w:r>
+        <w:rPr>
+          <w:rFonts w:hint="eastAsia"/>
+        </w:rPr>
+        <w:t>向用户在线展示分析结果</w:t>
+      </w:r>
     </w:p>
     <w:p>
       <w:pPr>
@@ -1209,7 +2251,7 @@
       </w:pPr>
     </w:p>
     <w:sectPr>
-      <w:footerReference w:type="default" r:id="rId11"/>
+      <w:footerReference w:type="default" r:id="rId19"/>
       <w:pgSz w:w="11907" w:h="16840" w:code="9"/>
       <w:pgMar w:top="1440" w:right="1440" w:bottom="1440" w:left="1440" w:header="720" w:footer="720" w:gutter="0"/>
       <w:cols w:space="720"/>
@@ -1478,7 +2520,7 @@
                 <w:bCs/>
                 <w:noProof/>
               </w:rPr>
-              <w:t>4</w:t>
+              <w:t>11</w:t>
             </w:r>
             <w:r>
               <w:rPr>
@@ -2013,6 +3055,119 @@
     </w:lvl>
   </w:abstractNum>
   <w:abstractNum w:abstractNumId="5">
+    <w:nsid w:val="037B2F4C"/>
+    <w:multiLevelType w:val="multilevel"/>
+    <w:tmpl w:val="7F6014B2"/>
+    <w:lvl w:ilvl="0">
+      <w:start w:val="1"/>
+      <w:numFmt w:val="decimal"/>
+      <w:lvlText w:val="%1"/>
+      <w:lvlJc w:val="left"/>
+      <w:pPr>
+        <w:ind w:left="380" w:hanging="380"/>
+      </w:pPr>
+      <w:rPr>
+        <w:rFonts w:hint="eastAsia"/>
+      </w:rPr>
+    </w:lvl>
+    <w:lvl w:ilvl="1">
+      <w:start w:val="1"/>
+      <w:numFmt w:val="decimal"/>
+      <w:lvlText w:val="%1.%2"/>
+      <w:lvlJc w:val="left"/>
+      <w:pPr>
+        <w:ind w:left="740" w:hanging="380"/>
+      </w:pPr>
+      <w:rPr>
+        <w:rFonts w:hint="eastAsia"/>
+      </w:rPr>
+    </w:lvl>
+    <w:lvl w:ilvl="2">
+      <w:start w:val="1"/>
+      <w:numFmt w:val="decimal"/>
+      <w:lvlText w:val="%1.%2.%3"/>
+      <w:lvlJc w:val="left"/>
+      <w:pPr>
+        <w:ind w:left="1440" w:hanging="720"/>
+      </w:pPr>
+      <w:rPr>
+        <w:rFonts w:hint="eastAsia"/>
+      </w:rPr>
+    </w:lvl>
+    <w:lvl w:ilvl="3">
+      <w:start w:val="1"/>
+      <w:numFmt w:val="decimal"/>
+      <w:lvlText w:val="%1.%2.%3.%4"/>
+      <w:lvlJc w:val="left"/>
+      <w:pPr>
+        <w:ind w:left="1800" w:hanging="720"/>
+      </w:pPr>
+      <w:rPr>
+        <w:rFonts w:hint="eastAsia"/>
+      </w:rPr>
+    </w:lvl>
+    <w:lvl w:ilvl="4">
+      <w:start w:val="1"/>
+      <w:numFmt w:val="decimal"/>
+      <w:lvlText w:val="%1.%2.%3.%4.%5"/>
+      <w:lvlJc w:val="left"/>
+      <w:pPr>
+        <w:ind w:left="2520" w:hanging="1080"/>
+      </w:pPr>
+      <w:rPr>
+        <w:rFonts w:hint="eastAsia"/>
+      </w:rPr>
+    </w:lvl>
+    <w:lvl w:ilvl="5">
+      <w:start w:val="1"/>
+      <w:numFmt w:val="decimal"/>
+      <w:lvlText w:val="%1.%2.%3.%4.%5.%6"/>
+      <w:lvlJc w:val="left"/>
+      <w:pPr>
+        <w:ind w:left="2880" w:hanging="1080"/>
+      </w:pPr>
+      <w:rPr>
+        <w:rFonts w:hint="eastAsia"/>
+      </w:rPr>
+    </w:lvl>
+    <w:lvl w:ilvl="6">
+      <w:start w:val="1"/>
+      <w:numFmt w:val="decimal"/>
+      <w:lvlText w:val="%1.%2.%3.%4.%5.%6.%7"/>
+      <w:lvlJc w:val="left"/>
+      <w:pPr>
+        <w:ind w:left="3240" w:hanging="1080"/>
+      </w:pPr>
+      <w:rPr>
+        <w:rFonts w:hint="eastAsia"/>
+      </w:rPr>
+    </w:lvl>
+    <w:lvl w:ilvl="7">
+      <w:start w:val="1"/>
+      <w:numFmt w:val="decimal"/>
+      <w:lvlText w:val="%1.%2.%3.%4.%5.%6.%7.%8"/>
+      <w:lvlJc w:val="left"/>
+      <w:pPr>
+        <w:ind w:left="3960" w:hanging="1440"/>
+      </w:pPr>
+      <w:rPr>
+        <w:rFonts w:hint="eastAsia"/>
+      </w:rPr>
+    </w:lvl>
+    <w:lvl w:ilvl="8">
+      <w:start w:val="1"/>
+      <w:numFmt w:val="decimal"/>
+      <w:lvlText w:val="%1.%2.%3.%4.%5.%6.%7.%8.%9"/>
+      <w:lvlJc w:val="left"/>
+      <w:pPr>
+        <w:ind w:left="4320" w:hanging="1440"/>
+      </w:pPr>
+      <w:rPr>
+        <w:rFonts w:hint="eastAsia"/>
+      </w:rPr>
+    </w:lvl>
+  </w:abstractNum>
+  <w:abstractNum w:abstractNumId="6">
     <w:nsid w:val="0A8138FA"/>
     <w:multiLevelType w:val="hybridMultilevel"/>
     <w:tmpl w:val="33D01880"/>
@@ -2098,7 +3253,7 @@
       </w:pPr>
     </w:lvl>
   </w:abstractNum>
-  <w:abstractNum w:abstractNumId="6">
+  <w:abstractNum w:abstractNumId="7">
     <w:nsid w:val="0C6D5742"/>
     <w:multiLevelType w:val="hybridMultilevel"/>
     <w:tmpl w:val="81003D08"/>
@@ -2187,7 +3342,7 @@
       </w:pPr>
     </w:lvl>
   </w:abstractNum>
-  <w:abstractNum w:abstractNumId="7">
+  <w:abstractNum w:abstractNumId="8">
     <w:nsid w:val="11DF44C6"/>
     <w:multiLevelType w:val="hybridMultilevel"/>
     <w:tmpl w:val="3980443C"/>
@@ -2279,7 +3434,7 @@
       </w:pPr>
     </w:lvl>
   </w:abstractNum>
-  <w:abstractNum w:abstractNumId="8">
+  <w:abstractNum w:abstractNumId="9">
     <w:nsid w:val="12FC0B89"/>
     <w:multiLevelType w:val="hybridMultilevel"/>
     <w:tmpl w:val="783CF272"/>
@@ -2368,7 +3523,7 @@
       </w:pPr>
     </w:lvl>
   </w:abstractNum>
-  <w:abstractNum w:abstractNumId="9">
+  <w:abstractNum w:abstractNumId="10">
     <w:nsid w:val="13C22691"/>
     <w:multiLevelType w:val="hybridMultilevel"/>
     <w:tmpl w:val="8D5804C4"/>
@@ -2460,7 +3615,7 @@
       </w:pPr>
     </w:lvl>
   </w:abstractNum>
-  <w:abstractNum w:abstractNumId="10">
+  <w:abstractNum w:abstractNumId="11">
     <w:nsid w:val="158E1E89"/>
     <w:multiLevelType w:val="hybridMultilevel"/>
     <w:tmpl w:val="634E0952"/>
@@ -2573,7 +3728,7 @@
       </w:rPr>
     </w:lvl>
   </w:abstractNum>
-  <w:abstractNum w:abstractNumId="11">
+  <w:abstractNum w:abstractNumId="12">
     <w:nsid w:val="1905143C"/>
     <w:multiLevelType w:val="hybridMultilevel"/>
     <w:tmpl w:val="D654E6D8"/>
@@ -2662,7 +3817,7 @@
       </w:pPr>
     </w:lvl>
   </w:abstractNum>
-  <w:abstractNum w:abstractNumId="12">
+  <w:abstractNum w:abstractNumId="13">
     <w:nsid w:val="1DE4594C"/>
     <w:multiLevelType w:val="hybridMultilevel"/>
     <w:tmpl w:val="F620B4EA"/>
@@ -2751,7 +3906,298 @@
       </w:pPr>
     </w:lvl>
   </w:abstractNum>
-  <w:abstractNum w:abstractNumId="13">
+  <w:abstractNum w:abstractNumId="14">
+    <w:nsid w:val="1E6F32C2"/>
+    <w:multiLevelType w:val="hybridMultilevel"/>
+    <w:tmpl w:val="E3A6DAF4"/>
+    <w:lvl w:ilvl="0" w:tplc="705E4A82">
+      <w:start w:val="1"/>
+      <w:numFmt w:val="decimal"/>
+      <w:lvlText w:val="%1."/>
+      <w:lvlJc w:val="left"/>
+      <w:pPr>
+        <w:ind w:left="360" w:hanging="360"/>
+      </w:pPr>
+      <w:rPr>
+        <w:rFonts w:hint="default"/>
+      </w:rPr>
+    </w:lvl>
+    <w:lvl w:ilvl="1" w:tplc="04090019" w:tentative="1">
+      <w:start w:val="1"/>
+      <w:numFmt w:val="lowerLetter"/>
+      <w:lvlText w:val="%2)"/>
+      <w:lvlJc w:val="left"/>
+      <w:pPr>
+        <w:ind w:left="960" w:hanging="480"/>
+      </w:pPr>
+    </w:lvl>
+    <w:lvl w:ilvl="2" w:tplc="0409001B" w:tentative="1">
+      <w:start w:val="1"/>
+      <w:numFmt w:val="lowerRoman"/>
+      <w:lvlText w:val="%3."/>
+      <w:lvlJc w:val="right"/>
+      <w:pPr>
+        <w:ind w:left="1440" w:hanging="480"/>
+      </w:pPr>
+    </w:lvl>
+    <w:lvl w:ilvl="3" w:tplc="0409000F" w:tentative="1">
+      <w:start w:val="1"/>
+      <w:numFmt w:val="decimal"/>
+      <w:lvlText w:val="%4."/>
+      <w:lvlJc w:val="left"/>
+      <w:pPr>
+        <w:ind w:left="1920" w:hanging="480"/>
+      </w:pPr>
+    </w:lvl>
+    <w:lvl w:ilvl="4" w:tplc="04090019" w:tentative="1">
+      <w:start w:val="1"/>
+      <w:numFmt w:val="lowerLetter"/>
+      <w:lvlText w:val="%5)"/>
+      <w:lvlJc w:val="left"/>
+      <w:pPr>
+        <w:ind w:left="2400" w:hanging="480"/>
+      </w:pPr>
+    </w:lvl>
+    <w:lvl w:ilvl="5" w:tplc="0409001B" w:tentative="1">
+      <w:start w:val="1"/>
+      <w:numFmt w:val="lowerRoman"/>
+      <w:lvlText w:val="%6."/>
+      <w:lvlJc w:val="right"/>
+      <w:pPr>
+        <w:ind w:left="2880" w:hanging="480"/>
+      </w:pPr>
+    </w:lvl>
+    <w:lvl w:ilvl="6" w:tplc="0409000F" w:tentative="1">
+      <w:start w:val="1"/>
+      <w:numFmt w:val="decimal"/>
+      <w:lvlText w:val="%7."/>
+      <w:lvlJc w:val="left"/>
+      <w:pPr>
+        <w:ind w:left="3360" w:hanging="480"/>
+      </w:pPr>
+    </w:lvl>
+    <w:lvl w:ilvl="7" w:tplc="04090019" w:tentative="1">
+      <w:start w:val="1"/>
+      <w:numFmt w:val="lowerLetter"/>
+      <w:lvlText w:val="%8)"/>
+      <w:lvlJc w:val="left"/>
+      <w:pPr>
+        <w:ind w:left="3840" w:hanging="480"/>
+      </w:pPr>
+    </w:lvl>
+    <w:lvl w:ilvl="8" w:tplc="0409001B" w:tentative="1">
+      <w:start w:val="1"/>
+      <w:numFmt w:val="lowerRoman"/>
+      <w:lvlText w:val="%9."/>
+      <w:lvlJc w:val="right"/>
+      <w:pPr>
+        <w:ind w:left="4320" w:hanging="480"/>
+      </w:pPr>
+    </w:lvl>
+  </w:abstractNum>
+  <w:abstractNum w:abstractNumId="15">
+    <w:nsid w:val="2162688B"/>
+    <w:multiLevelType w:val="hybridMultilevel"/>
+    <w:tmpl w:val="A1C8F3CC"/>
+    <w:lvl w:ilvl="0" w:tplc="3DAA0538">
+      <w:start w:val="1"/>
+      <w:numFmt w:val="decimal"/>
+      <w:lvlText w:val="%1."/>
+      <w:lvlJc w:val="left"/>
+      <w:pPr>
+        <w:ind w:left="360" w:hanging="360"/>
+      </w:pPr>
+      <w:rPr>
+        <w:rFonts w:hint="default"/>
+      </w:rPr>
+    </w:lvl>
+    <w:lvl w:ilvl="1" w:tplc="04090019" w:tentative="1">
+      <w:start w:val="1"/>
+      <w:numFmt w:val="lowerLetter"/>
+      <w:lvlText w:val="%2)"/>
+      <w:lvlJc w:val="left"/>
+      <w:pPr>
+        <w:ind w:left="960" w:hanging="480"/>
+      </w:pPr>
+    </w:lvl>
+    <w:lvl w:ilvl="2" w:tplc="0409001B" w:tentative="1">
+      <w:start w:val="1"/>
+      <w:numFmt w:val="lowerRoman"/>
+      <w:lvlText w:val="%3."/>
+      <w:lvlJc w:val="right"/>
+      <w:pPr>
+        <w:ind w:left="1440" w:hanging="480"/>
+      </w:pPr>
+    </w:lvl>
+    <w:lvl w:ilvl="3" w:tplc="0409000F" w:tentative="1">
+      <w:start w:val="1"/>
+      <w:numFmt w:val="decimal"/>
+      <w:lvlText w:val="%4."/>
+      <w:lvlJc w:val="left"/>
+      <w:pPr>
+        <w:ind w:left="1920" w:hanging="480"/>
+      </w:pPr>
+    </w:lvl>
+    <w:lvl w:ilvl="4" w:tplc="04090019" w:tentative="1">
+      <w:start w:val="1"/>
+      <w:numFmt w:val="lowerLetter"/>
+      <w:lvlText w:val="%5)"/>
+      <w:lvlJc w:val="left"/>
+      <w:pPr>
+        <w:ind w:left="2400" w:hanging="480"/>
+      </w:pPr>
+    </w:lvl>
+    <w:lvl w:ilvl="5" w:tplc="0409001B" w:tentative="1">
+      <w:start w:val="1"/>
+      <w:numFmt w:val="lowerRoman"/>
+      <w:lvlText w:val="%6."/>
+      <w:lvlJc w:val="right"/>
+      <w:pPr>
+        <w:ind w:left="2880" w:hanging="480"/>
+      </w:pPr>
+    </w:lvl>
+    <w:lvl w:ilvl="6" w:tplc="0409000F" w:tentative="1">
+      <w:start w:val="1"/>
+      <w:numFmt w:val="decimal"/>
+      <w:lvlText w:val="%7."/>
+      <w:lvlJc w:val="left"/>
+      <w:pPr>
+        <w:ind w:left="3360" w:hanging="480"/>
+      </w:pPr>
+    </w:lvl>
+    <w:lvl w:ilvl="7" w:tplc="04090019" w:tentative="1">
+      <w:start w:val="1"/>
+      <w:numFmt w:val="lowerLetter"/>
+      <w:lvlText w:val="%8)"/>
+      <w:lvlJc w:val="left"/>
+      <w:pPr>
+        <w:ind w:left="3840" w:hanging="480"/>
+      </w:pPr>
+    </w:lvl>
+    <w:lvl w:ilvl="8" w:tplc="0409001B" w:tentative="1">
+      <w:start w:val="1"/>
+      <w:numFmt w:val="lowerRoman"/>
+      <w:lvlText w:val="%9."/>
+      <w:lvlJc w:val="right"/>
+      <w:pPr>
+        <w:ind w:left="4320" w:hanging="480"/>
+      </w:pPr>
+    </w:lvl>
+  </w:abstractNum>
+  <w:abstractNum w:abstractNumId="16">
+    <w:nsid w:val="260F3C38"/>
+    <w:multiLevelType w:val="multilevel"/>
+    <w:tmpl w:val="BDA85BD8"/>
+    <w:lvl w:ilvl="0">
+      <w:start w:val="1"/>
+      <w:numFmt w:val="decimal"/>
+      <w:lvlText w:val="%1"/>
+      <w:lvlJc w:val="left"/>
+      <w:pPr>
+        <w:ind w:left="380" w:hanging="380"/>
+      </w:pPr>
+      <w:rPr>
+        <w:rFonts w:hint="eastAsia"/>
+      </w:rPr>
+    </w:lvl>
+    <w:lvl w:ilvl="1">
+      <w:start w:val="1"/>
+      <w:numFmt w:val="decimal"/>
+      <w:lvlText w:val="%1.%2"/>
+      <w:lvlJc w:val="left"/>
+      <w:pPr>
+        <w:ind w:left="740" w:hanging="380"/>
+      </w:pPr>
+      <w:rPr>
+        <w:rFonts w:hint="eastAsia"/>
+      </w:rPr>
+    </w:lvl>
+    <w:lvl w:ilvl="2">
+      <w:start w:val="1"/>
+      <w:numFmt w:val="decimal"/>
+      <w:lvlText w:val="%1.%2.%3"/>
+      <w:lvlJc w:val="left"/>
+      <w:pPr>
+        <w:ind w:left="1440" w:hanging="720"/>
+      </w:pPr>
+      <w:rPr>
+        <w:rFonts w:hint="eastAsia"/>
+      </w:rPr>
+    </w:lvl>
+    <w:lvl w:ilvl="3">
+      <w:start w:val="1"/>
+      <w:numFmt w:val="decimal"/>
+      <w:lvlText w:val="%1.%2.%3.%4"/>
+      <w:lvlJc w:val="left"/>
+      <w:pPr>
+        <w:ind w:left="1800" w:hanging="720"/>
+      </w:pPr>
+      <w:rPr>
+        <w:rFonts w:hint="eastAsia"/>
+      </w:rPr>
+    </w:lvl>
+    <w:lvl w:ilvl="4">
+      <w:start w:val="1"/>
+      <w:numFmt w:val="decimal"/>
+      <w:lvlText w:val="%1.%2.%3.%4.%5"/>
+      <w:lvlJc w:val="left"/>
+      <w:pPr>
+        <w:ind w:left="2520" w:hanging="1080"/>
+      </w:pPr>
+      <w:rPr>
+        <w:rFonts w:hint="eastAsia"/>
+      </w:rPr>
+    </w:lvl>
+    <w:lvl w:ilvl="5">
+      <w:start w:val="1"/>
+      <w:numFmt w:val="decimal"/>
+      <w:lvlText w:val="%1.%2.%3.%4.%5.%6"/>
+      <w:lvlJc w:val="left"/>
+      <w:pPr>
+        <w:ind w:left="2880" w:hanging="1080"/>
+      </w:pPr>
+      <w:rPr>
+        <w:rFonts w:hint="eastAsia"/>
+      </w:rPr>
+    </w:lvl>
+    <w:lvl w:ilvl="6">
+      <w:start w:val="1"/>
+      <w:numFmt w:val="decimal"/>
+      <w:lvlText w:val="%1.%2.%3.%4.%5.%6.%7"/>
+      <w:lvlJc w:val="left"/>
+      <w:pPr>
+        <w:ind w:left="3240" w:hanging="1080"/>
+      </w:pPr>
+      <w:rPr>
+        <w:rFonts w:hint="eastAsia"/>
+      </w:rPr>
+    </w:lvl>
+    <w:lvl w:ilvl="7">
+      <w:start w:val="1"/>
+      <w:numFmt w:val="decimal"/>
+      <w:lvlText w:val="%1.%2.%3.%4.%5.%6.%7.%8"/>
+      <w:lvlJc w:val="left"/>
+      <w:pPr>
+        <w:ind w:left="3960" w:hanging="1440"/>
+      </w:pPr>
+      <w:rPr>
+        <w:rFonts w:hint="eastAsia"/>
+      </w:rPr>
+    </w:lvl>
+    <w:lvl w:ilvl="8">
+      <w:start w:val="1"/>
+      <w:numFmt w:val="decimal"/>
+      <w:lvlText w:val="%1.%2.%3.%4.%5.%6.%7.%8.%9"/>
+      <w:lvlJc w:val="left"/>
+      <w:pPr>
+        <w:ind w:left="4320" w:hanging="1440"/>
+      </w:pPr>
+      <w:rPr>
+        <w:rFonts w:hint="eastAsia"/>
+      </w:rPr>
+    </w:lvl>
+  </w:abstractNum>
+  <w:abstractNum w:abstractNumId="17">
     <w:nsid w:val="2BFE765A"/>
     <w:multiLevelType w:val="multilevel"/>
     <w:tmpl w:val="5B36ABD8"/>
@@ -2864,7 +4310,7 @@
       </w:rPr>
     </w:lvl>
   </w:abstractNum>
-  <w:abstractNum w:abstractNumId="14">
+  <w:abstractNum w:abstractNumId="18">
     <w:nsid w:val="33BE3BDF"/>
     <w:multiLevelType w:val="hybridMultilevel"/>
     <w:tmpl w:val="EF149462"/>
@@ -2980,7 +4426,7 @@
       </w:pPr>
     </w:lvl>
   </w:abstractNum>
-  <w:abstractNum w:abstractNumId="15">
+  <w:abstractNum w:abstractNumId="19">
     <w:nsid w:val="35890224"/>
     <w:multiLevelType w:val="hybridMultilevel"/>
     <w:tmpl w:val="DD92C482"/>
@@ -3069,7 +4515,7 @@
       </w:pPr>
     </w:lvl>
   </w:abstractNum>
-  <w:abstractNum w:abstractNumId="16">
+  <w:abstractNum w:abstractNumId="20">
     <w:nsid w:val="35D14235"/>
     <w:multiLevelType w:val="hybridMultilevel"/>
     <w:tmpl w:val="B2982758"/>
@@ -3158,7 +4604,7 @@
       </w:pPr>
     </w:lvl>
   </w:abstractNum>
-  <w:abstractNum w:abstractNumId="17">
+  <w:abstractNum w:abstractNumId="21">
     <w:nsid w:val="35DE3CA7"/>
     <w:multiLevelType w:val="hybridMultilevel"/>
     <w:tmpl w:val="A9D02EB4"/>
@@ -3247,7 +4693,7 @@
       </w:pPr>
     </w:lvl>
   </w:abstractNum>
-  <w:abstractNum w:abstractNumId="18">
+  <w:abstractNum w:abstractNumId="22">
     <w:nsid w:val="3C3A3A80"/>
     <w:multiLevelType w:val="hybridMultilevel"/>
     <w:tmpl w:val="E73EB91A"/>
@@ -3363,7 +4809,7 @@
       </w:pPr>
     </w:lvl>
   </w:abstractNum>
-  <w:abstractNum w:abstractNumId="19">
+  <w:abstractNum w:abstractNumId="23">
     <w:nsid w:val="3C45716E"/>
     <w:multiLevelType w:val="hybridMultilevel"/>
     <w:tmpl w:val="8C6EE63E"/>
@@ -3455,7 +4901,7 @@
       </w:pPr>
     </w:lvl>
   </w:abstractNum>
-  <w:abstractNum w:abstractNumId="20">
+  <w:abstractNum w:abstractNumId="24">
     <w:nsid w:val="3D1D3FB0"/>
     <w:multiLevelType w:val="hybridMultilevel"/>
     <w:tmpl w:val="2D940106"/>
@@ -3544,7 +4990,7 @@
       </w:pPr>
     </w:lvl>
   </w:abstractNum>
-  <w:abstractNum w:abstractNumId="21">
+  <w:abstractNum w:abstractNumId="25">
     <w:nsid w:val="43277631"/>
     <w:multiLevelType w:val="hybridMultilevel"/>
     <w:tmpl w:val="31BA19CE"/>
@@ -3633,7 +5079,96 @@
       </w:pPr>
     </w:lvl>
   </w:abstractNum>
-  <w:abstractNum w:abstractNumId="22">
+  <w:abstractNum w:abstractNumId="26">
+    <w:nsid w:val="443C7AE9"/>
+    <w:multiLevelType w:val="hybridMultilevel"/>
+    <w:tmpl w:val="C5EEC662"/>
+    <w:lvl w:ilvl="0" w:tplc="ED08D06E">
+      <w:start w:val="1"/>
+      <w:numFmt w:val="decimal"/>
+      <w:lvlText w:val="%1."/>
+      <w:lvlJc w:val="left"/>
+      <w:pPr>
+        <w:ind w:left="720" w:hanging="360"/>
+      </w:pPr>
+      <w:rPr>
+        <w:rFonts w:hint="default"/>
+      </w:rPr>
+    </w:lvl>
+    <w:lvl w:ilvl="1" w:tplc="04090019" w:tentative="1">
+      <w:start w:val="1"/>
+      <w:numFmt w:val="lowerLetter"/>
+      <w:lvlText w:val="%2)"/>
+      <w:lvlJc w:val="left"/>
+      <w:pPr>
+        <w:ind w:left="1320" w:hanging="480"/>
+      </w:pPr>
+    </w:lvl>
+    <w:lvl w:ilvl="2" w:tplc="0409001B" w:tentative="1">
+      <w:start w:val="1"/>
+      <w:numFmt w:val="lowerRoman"/>
+      <w:lvlText w:val="%3."/>
+      <w:lvlJc w:val="right"/>
+      <w:pPr>
+        <w:ind w:left="1800" w:hanging="480"/>
+      </w:pPr>
+    </w:lvl>
+    <w:lvl w:ilvl="3" w:tplc="0409000F" w:tentative="1">
+      <w:start w:val="1"/>
+      <w:numFmt w:val="decimal"/>
+      <w:lvlText w:val="%4."/>
+      <w:lvlJc w:val="left"/>
+      <w:pPr>
+        <w:ind w:left="2280" w:hanging="480"/>
+      </w:pPr>
+    </w:lvl>
+    <w:lvl w:ilvl="4" w:tplc="04090019" w:tentative="1">
+      <w:start w:val="1"/>
+      <w:numFmt w:val="lowerLetter"/>
+      <w:lvlText w:val="%5)"/>
+      <w:lvlJc w:val="left"/>
+      <w:pPr>
+        <w:ind w:left="2760" w:hanging="480"/>
+      </w:pPr>
+    </w:lvl>
+    <w:lvl w:ilvl="5" w:tplc="0409001B" w:tentative="1">
+      <w:start w:val="1"/>
+      <w:numFmt w:val="lowerRoman"/>
+      <w:lvlText w:val="%6."/>
+      <w:lvlJc w:val="right"/>
+      <w:pPr>
+        <w:ind w:left="3240" w:hanging="480"/>
+      </w:pPr>
+    </w:lvl>
+    <w:lvl w:ilvl="6" w:tplc="0409000F" w:tentative="1">
+      <w:start w:val="1"/>
+      <w:numFmt w:val="decimal"/>
+      <w:lvlText w:val="%7."/>
+      <w:lvlJc w:val="left"/>
+      <w:pPr>
+        <w:ind w:left="3720" w:hanging="480"/>
+      </w:pPr>
+    </w:lvl>
+    <w:lvl w:ilvl="7" w:tplc="04090019" w:tentative="1">
+      <w:start w:val="1"/>
+      <w:numFmt w:val="lowerLetter"/>
+      <w:lvlText w:val="%8)"/>
+      <w:lvlJc w:val="left"/>
+      <w:pPr>
+        <w:ind w:left="4200" w:hanging="480"/>
+      </w:pPr>
+    </w:lvl>
+    <w:lvl w:ilvl="8" w:tplc="0409001B" w:tentative="1">
+      <w:start w:val="1"/>
+      <w:numFmt w:val="lowerRoman"/>
+      <w:lvlText w:val="%9."/>
+      <w:lvlJc w:val="right"/>
+      <w:pPr>
+        <w:ind w:left="4680" w:hanging="480"/>
+      </w:pPr>
+    </w:lvl>
+  </w:abstractNum>
+  <w:abstractNum w:abstractNumId="27">
     <w:nsid w:val="46A1451F"/>
     <w:multiLevelType w:val="hybridMultilevel"/>
     <w:tmpl w:val="2806ED48"/>
@@ -3722,7 +5257,7 @@
       </w:pPr>
     </w:lvl>
   </w:abstractNum>
-  <w:abstractNum w:abstractNumId="23">
+  <w:abstractNum w:abstractNumId="28">
     <w:nsid w:val="4D3C2BAB"/>
     <w:multiLevelType w:val="hybridMultilevel"/>
     <w:tmpl w:val="8FB6A994"/>
@@ -3812,7 +5347,7 @@
       </w:pPr>
     </w:lvl>
   </w:abstractNum>
-  <w:abstractNum w:abstractNumId="24">
+  <w:abstractNum w:abstractNumId="29">
     <w:nsid w:val="4DB0314A"/>
     <w:multiLevelType w:val="hybridMultilevel"/>
     <w:tmpl w:val="2A2E88A6"/>
@@ -3901,7 +5436,7 @@
       </w:pPr>
     </w:lvl>
   </w:abstractNum>
-  <w:abstractNum w:abstractNumId="25">
+  <w:abstractNum w:abstractNumId="30">
     <w:nsid w:val="52240229"/>
     <w:multiLevelType w:val="hybridMultilevel"/>
     <w:tmpl w:val="3942256C"/>
@@ -3990,7 +5525,7 @@
       </w:pPr>
     </w:lvl>
   </w:abstractNum>
-  <w:abstractNum w:abstractNumId="26">
+  <w:abstractNum w:abstractNumId="31">
     <w:nsid w:val="52722487"/>
     <w:multiLevelType w:val="hybridMultilevel"/>
     <w:tmpl w:val="15B8733C"/>
@@ -4082,7 +5617,7 @@
       </w:pPr>
     </w:lvl>
   </w:abstractNum>
-  <w:abstractNum w:abstractNumId="27">
+  <w:abstractNum w:abstractNumId="32">
     <w:nsid w:val="568561DD"/>
     <w:multiLevelType w:val="hybridMultilevel"/>
     <w:tmpl w:val="28D24FFA"/>
@@ -4168,7 +5703,7 @@
       </w:pPr>
     </w:lvl>
   </w:abstractNum>
-  <w:abstractNum w:abstractNumId="28">
+  <w:abstractNum w:abstractNumId="33">
     <w:nsid w:val="56B64D70"/>
     <w:multiLevelType w:val="hybridMultilevel"/>
     <w:tmpl w:val="DF461340"/>
@@ -4284,7 +5819,7 @@
       </w:pPr>
     </w:lvl>
   </w:abstractNum>
-  <w:abstractNum w:abstractNumId="29">
+  <w:abstractNum w:abstractNumId="34">
     <w:nsid w:val="5B615975"/>
     <w:multiLevelType w:val="hybridMultilevel"/>
     <w:tmpl w:val="323816C0"/>
@@ -4397,7 +5932,7 @@
       </w:rPr>
     </w:lvl>
   </w:abstractNum>
-  <w:abstractNum w:abstractNumId="30">
+  <w:abstractNum w:abstractNumId="35">
     <w:nsid w:val="5D763EF1"/>
     <w:multiLevelType w:val="hybridMultilevel"/>
     <w:tmpl w:val="201406C6"/>
@@ -4489,7 +6024,120 @@
       </w:pPr>
     </w:lvl>
   </w:abstractNum>
-  <w:abstractNum w:abstractNumId="31">
+  <w:abstractNum w:abstractNumId="36">
+    <w:nsid w:val="5E720030"/>
+    <w:multiLevelType w:val="multilevel"/>
+    <w:tmpl w:val="A412C9E8"/>
+    <w:lvl w:ilvl="0">
+      <w:start w:val="1"/>
+      <w:numFmt w:val="decimal"/>
+      <w:lvlText w:val="%1"/>
+      <w:lvlJc w:val="left"/>
+      <w:pPr>
+        <w:ind w:left="380" w:hanging="380"/>
+      </w:pPr>
+      <w:rPr>
+        <w:rFonts w:hint="default"/>
+      </w:rPr>
+    </w:lvl>
+    <w:lvl w:ilvl="1">
+      <w:start w:val="1"/>
+      <w:numFmt w:val="decimal"/>
+      <w:lvlText w:val="%1.%2"/>
+      <w:lvlJc w:val="left"/>
+      <w:pPr>
+        <w:ind w:left="740" w:hanging="380"/>
+      </w:pPr>
+      <w:rPr>
+        <w:rFonts w:hint="default"/>
+      </w:rPr>
+    </w:lvl>
+    <w:lvl w:ilvl="2">
+      <w:start w:val="1"/>
+      <w:numFmt w:val="decimal"/>
+      <w:lvlText w:val="%1.%2.%3"/>
+      <w:lvlJc w:val="left"/>
+      <w:pPr>
+        <w:ind w:left="1440" w:hanging="720"/>
+      </w:pPr>
+      <w:rPr>
+        <w:rFonts w:hint="default"/>
+      </w:rPr>
+    </w:lvl>
+    <w:lvl w:ilvl="3">
+      <w:start w:val="1"/>
+      <w:numFmt w:val="decimal"/>
+      <w:lvlText w:val="%1.%2.%3.%4"/>
+      <w:lvlJc w:val="left"/>
+      <w:pPr>
+        <w:ind w:left="1800" w:hanging="720"/>
+      </w:pPr>
+      <w:rPr>
+        <w:rFonts w:hint="default"/>
+      </w:rPr>
+    </w:lvl>
+    <w:lvl w:ilvl="4">
+      <w:start w:val="1"/>
+      <w:numFmt w:val="decimal"/>
+      <w:lvlText w:val="%1.%2.%3.%4.%5"/>
+      <w:lvlJc w:val="left"/>
+      <w:pPr>
+        <w:ind w:left="2520" w:hanging="1080"/>
+      </w:pPr>
+      <w:rPr>
+        <w:rFonts w:hint="default"/>
+      </w:rPr>
+    </w:lvl>
+    <w:lvl w:ilvl="5">
+      <w:start w:val="1"/>
+      <w:numFmt w:val="decimal"/>
+      <w:lvlText w:val="%1.%2.%3.%4.%5.%6"/>
+      <w:lvlJc w:val="left"/>
+      <w:pPr>
+        <w:ind w:left="2880" w:hanging="1080"/>
+      </w:pPr>
+      <w:rPr>
+        <w:rFonts w:hint="default"/>
+      </w:rPr>
+    </w:lvl>
+    <w:lvl w:ilvl="6">
+      <w:start w:val="1"/>
+      <w:numFmt w:val="decimal"/>
+      <w:lvlText w:val="%1.%2.%3.%4.%5.%6.%7"/>
+      <w:lvlJc w:val="left"/>
+      <w:pPr>
+        <w:ind w:left="3240" w:hanging="1080"/>
+      </w:pPr>
+      <w:rPr>
+        <w:rFonts w:hint="default"/>
+      </w:rPr>
+    </w:lvl>
+    <w:lvl w:ilvl="7">
+      <w:start w:val="1"/>
+      <w:numFmt w:val="decimal"/>
+      <w:lvlText w:val="%1.%2.%3.%4.%5.%6.%7.%8"/>
+      <w:lvlJc w:val="left"/>
+      <w:pPr>
+        <w:ind w:left="3960" w:hanging="1440"/>
+      </w:pPr>
+      <w:rPr>
+        <w:rFonts w:hint="default"/>
+      </w:rPr>
+    </w:lvl>
+    <w:lvl w:ilvl="8">
+      <w:start w:val="1"/>
+      <w:numFmt w:val="decimal"/>
+      <w:lvlText w:val="%1.%2.%3.%4.%5.%6.%7.%8.%9"/>
+      <w:lvlJc w:val="left"/>
+      <w:pPr>
+        <w:ind w:left="4320" w:hanging="1440"/>
+      </w:pPr>
+      <w:rPr>
+        <w:rFonts w:hint="default"/>
+      </w:rPr>
+    </w:lvl>
+  </w:abstractNum>
+  <w:abstractNum w:abstractNumId="37">
     <w:nsid w:val="5F4F24FA"/>
     <w:multiLevelType w:val="hybridMultilevel"/>
     <w:tmpl w:val="AA064622"/>
@@ -4605,7 +6253,7 @@
       </w:pPr>
     </w:lvl>
   </w:abstractNum>
-  <w:abstractNum w:abstractNumId="32">
+  <w:abstractNum w:abstractNumId="38">
     <w:nsid w:val="601144C0"/>
     <w:multiLevelType w:val="hybridMultilevel"/>
     <w:tmpl w:val="9A2272B6"/>
@@ -4694,7 +6342,7 @@
       </w:pPr>
     </w:lvl>
   </w:abstractNum>
-  <w:abstractNum w:abstractNumId="33">
+  <w:abstractNum w:abstractNumId="39">
     <w:nsid w:val="630F75BF"/>
     <w:multiLevelType w:val="hybridMultilevel"/>
     <w:tmpl w:val="62CA7ED0"/>
@@ -4783,7 +6431,128 @@
       </w:pPr>
     </w:lvl>
   </w:abstractNum>
-  <w:abstractNum w:abstractNumId="34">
+  <w:abstractNum w:abstractNumId="40">
+    <w:nsid w:val="630F7A7D"/>
+    <w:multiLevelType w:val="multilevel"/>
+    <w:tmpl w:val="91E8DE42"/>
+    <w:lvl w:ilvl="0">
+      <w:start w:val="1"/>
+      <w:numFmt w:val="decimal"/>
+      <w:lvlText w:val="%1."/>
+      <w:lvlJc w:val="left"/>
+      <w:pPr>
+        <w:ind w:left="360" w:hanging="360"/>
+      </w:pPr>
+      <w:rPr>
+        <w:rFonts w:hint="default"/>
+      </w:rPr>
+    </w:lvl>
+    <w:lvl w:ilvl="1">
+      <w:start w:val="1"/>
+      <w:numFmt w:val="decimal"/>
+      <w:isLgl/>
+      <w:lvlText w:val="%1.%2"/>
+      <w:lvlJc w:val="left"/>
+      <w:pPr>
+        <w:ind w:left="720" w:hanging="360"/>
+      </w:pPr>
+      <w:rPr>
+        <w:rFonts w:hint="default"/>
+      </w:rPr>
+    </w:lvl>
+    <w:lvl w:ilvl="2">
+      <w:start w:val="1"/>
+      <w:numFmt w:val="decimal"/>
+      <w:isLgl/>
+      <w:lvlText w:val="%1.%2.%3"/>
+      <w:lvlJc w:val="left"/>
+      <w:pPr>
+        <w:ind w:left="1440" w:hanging="720"/>
+      </w:pPr>
+      <w:rPr>
+        <w:rFonts w:hint="default"/>
+      </w:rPr>
+    </w:lvl>
+    <w:lvl w:ilvl="3">
+      <w:start w:val="1"/>
+      <w:numFmt w:val="decimal"/>
+      <w:isLgl/>
+      <w:lvlText w:val="%1.%2.%3.%4"/>
+      <w:lvlJc w:val="left"/>
+      <w:pPr>
+        <w:ind w:left="1800" w:hanging="720"/>
+      </w:pPr>
+      <w:rPr>
+        <w:rFonts w:hint="default"/>
+      </w:rPr>
+    </w:lvl>
+    <w:lvl w:ilvl="4">
+      <w:start w:val="1"/>
+      <w:numFmt w:val="decimal"/>
+      <w:isLgl/>
+      <w:lvlText w:val="%1.%2.%3.%4.%5"/>
+      <w:lvlJc w:val="left"/>
+      <w:pPr>
+        <w:ind w:left="2520" w:hanging="1080"/>
+      </w:pPr>
+      <w:rPr>
+        <w:rFonts w:hint="default"/>
+      </w:rPr>
+    </w:lvl>
+    <w:lvl w:ilvl="5">
+      <w:start w:val="1"/>
+      <w:numFmt w:val="decimal"/>
+      <w:isLgl/>
+      <w:lvlText w:val="%1.%2.%3.%4.%5.%6"/>
+      <w:lvlJc w:val="left"/>
+      <w:pPr>
+        <w:ind w:left="2880" w:hanging="1080"/>
+      </w:pPr>
+      <w:rPr>
+        <w:rFonts w:hint="default"/>
+      </w:rPr>
+    </w:lvl>
+    <w:lvl w:ilvl="6">
+      <w:start w:val="1"/>
+      <w:numFmt w:val="decimal"/>
+      <w:isLgl/>
+      <w:lvlText w:val="%1.%2.%3.%4.%5.%6.%7"/>
+      <w:lvlJc w:val="left"/>
+      <w:pPr>
+        <w:ind w:left="3240" w:hanging="1080"/>
+      </w:pPr>
+      <w:rPr>
+        <w:rFonts w:hint="default"/>
+      </w:rPr>
+    </w:lvl>
+    <w:lvl w:ilvl="7">
+      <w:start w:val="1"/>
+      <w:numFmt w:val="decimal"/>
+      <w:isLgl/>
+      <w:lvlText w:val="%1.%2.%3.%4.%5.%6.%7.%8"/>
+      <w:lvlJc w:val="left"/>
+      <w:pPr>
+        <w:ind w:left="3960" w:hanging="1440"/>
+      </w:pPr>
+      <w:rPr>
+        <w:rFonts w:hint="default"/>
+      </w:rPr>
+    </w:lvl>
+    <w:lvl w:ilvl="8">
+      <w:start w:val="1"/>
+      <w:numFmt w:val="decimal"/>
+      <w:isLgl/>
+      <w:lvlText w:val="%1.%2.%3.%4.%5.%6.%7.%8.%9"/>
+      <w:lvlJc w:val="left"/>
+      <w:pPr>
+        <w:ind w:left="4320" w:hanging="1440"/>
+      </w:pPr>
+      <w:rPr>
+        <w:rFonts w:hint="default"/>
+      </w:rPr>
+    </w:lvl>
+  </w:abstractNum>
+  <w:abstractNum w:abstractNumId="41">
     <w:nsid w:val="63933BAF"/>
     <w:multiLevelType w:val="hybridMultilevel"/>
     <w:tmpl w:val="C5F00F46"/>
@@ -4875,7 +6644,7 @@
       </w:pPr>
     </w:lvl>
   </w:abstractNum>
-  <w:abstractNum w:abstractNumId="35">
+  <w:abstractNum w:abstractNumId="42">
     <w:nsid w:val="63A16ADB"/>
     <w:multiLevelType w:val="hybridMultilevel"/>
     <w:tmpl w:val="29D8D150"/>
@@ -4991,7 +6760,7 @@
       </w:pPr>
     </w:lvl>
   </w:abstractNum>
-  <w:abstractNum w:abstractNumId="36">
+  <w:abstractNum w:abstractNumId="43">
     <w:nsid w:val="64A602CC"/>
     <w:multiLevelType w:val="multilevel"/>
     <w:tmpl w:val="F5F0A834"/>
@@ -5104,7 +6873,7 @@
       </w:rPr>
     </w:lvl>
   </w:abstractNum>
-  <w:abstractNum w:abstractNumId="37">
+  <w:abstractNum w:abstractNumId="44">
     <w:nsid w:val="64A67E49"/>
     <w:multiLevelType w:val="hybridMultilevel"/>
     <w:tmpl w:val="18F26C44"/>
@@ -5220,7 +6989,7 @@
       </w:pPr>
     </w:lvl>
   </w:abstractNum>
-  <w:abstractNum w:abstractNumId="38">
+  <w:abstractNum w:abstractNumId="45">
     <w:nsid w:val="6A103DD1"/>
     <w:multiLevelType w:val="hybridMultilevel"/>
     <w:tmpl w:val="8D5804C4"/>
@@ -5312,7 +7081,7 @@
       </w:pPr>
     </w:lvl>
   </w:abstractNum>
-  <w:abstractNum w:abstractNumId="39">
+  <w:abstractNum w:abstractNumId="46">
     <w:nsid w:val="6EFC02EA"/>
     <w:multiLevelType w:val="hybridMultilevel"/>
     <w:tmpl w:val="18F26C44"/>
@@ -5428,7 +7197,7 @@
       </w:pPr>
     </w:lvl>
   </w:abstractNum>
-  <w:abstractNum w:abstractNumId="40">
+  <w:abstractNum w:abstractNumId="47">
     <w:nsid w:val="752131F5"/>
     <w:multiLevelType w:val="hybridMultilevel"/>
     <w:tmpl w:val="A63E37A4"/>
@@ -5514,7 +7283,7 @@
       </w:pPr>
     </w:lvl>
   </w:abstractNum>
-  <w:abstractNum w:abstractNumId="41">
+  <w:abstractNum w:abstractNumId="48">
     <w:nsid w:val="7E165FD8"/>
     <w:multiLevelType w:val="multilevel"/>
     <w:tmpl w:val="6EDA25E0"/>
@@ -5636,130 +7405,151 @@
     </w:lvl>
   </w:abstractNum>
   <w:num w:numId="1">
-    <w:abstractNumId w:val="5"/>
+    <w:abstractNumId w:val="6"/>
   </w:num>
   <w:num w:numId="2">
-    <w:abstractNumId w:val="41"/>
+    <w:abstractNumId w:val="48"/>
   </w:num>
   <w:num w:numId="3">
-    <w:abstractNumId w:val="29"/>
+    <w:abstractNumId w:val="34"/>
   </w:num>
   <w:num w:numId="4">
-    <w:abstractNumId w:val="6"/>
+    <w:abstractNumId w:val="7"/>
   </w:num>
   <w:num w:numId="5">
     <w:abstractNumId w:val="0"/>
   </w:num>
   <w:num w:numId="6">
-    <w:abstractNumId w:val="28"/>
+    <w:abstractNumId w:val="33"/>
   </w:num>
   <w:num w:numId="7">
-    <w:abstractNumId w:val="16"/>
+    <w:abstractNumId w:val="20"/>
   </w:num>
   <w:num w:numId="8">
     <w:abstractNumId w:val="3"/>
   </w:num>
   <w:num w:numId="9">
-    <w:abstractNumId w:val="37"/>
+    <w:abstractNumId w:val="44"/>
   </w:num>
   <w:num w:numId="10">
     <w:abstractNumId w:val="4"/>
   </w:num>
   <w:num w:numId="11">
-    <w:abstractNumId w:val="35"/>
+    <w:abstractNumId w:val="42"/>
   </w:num>
   <w:num w:numId="12">
-    <w:abstractNumId w:val="14"/>
+    <w:abstractNumId w:val="18"/>
   </w:num>
   <w:num w:numId="13">
-    <w:abstractNumId w:val="39"/>
+    <w:abstractNumId w:val="46"/>
   </w:num>
   <w:num w:numId="14">
-    <w:abstractNumId w:val="31"/>
+    <w:abstractNumId w:val="37"/>
   </w:num>
   <w:num w:numId="15">
-    <w:abstractNumId w:val="11"/>
+    <w:abstractNumId w:val="12"/>
   </w:num>
   <w:num w:numId="16">
     <w:abstractNumId w:val="2"/>
   </w:num>
   <w:num w:numId="17">
-    <w:abstractNumId w:val="32"/>
+    <w:abstractNumId w:val="38"/>
   </w:num>
   <w:num w:numId="18">
-    <w:abstractNumId w:val="7"/>
+    <w:abstractNumId w:val="8"/>
   </w:num>
   <w:num w:numId="19">
-    <w:abstractNumId w:val="38"/>
+    <w:abstractNumId w:val="45"/>
   </w:num>
   <w:num w:numId="20">
-    <w:abstractNumId w:val="26"/>
+    <w:abstractNumId w:val="31"/>
   </w:num>
   <w:num w:numId="21">
     <w:abstractNumId w:val="1"/>
   </w:num>
   <w:num w:numId="22">
+    <w:abstractNumId w:val="35"/>
+  </w:num>
+  <w:num w:numId="23">
+    <w:abstractNumId w:val="23"/>
+  </w:num>
+  <w:num w:numId="24">
+    <w:abstractNumId w:val="22"/>
+  </w:num>
+  <w:num w:numId="25">
+    <w:abstractNumId w:val="41"/>
+  </w:num>
+  <w:num w:numId="26">
+    <w:abstractNumId w:val="24"/>
+  </w:num>
+  <w:num w:numId="27">
+    <w:abstractNumId w:val="13"/>
+  </w:num>
+  <w:num w:numId="28">
+    <w:abstractNumId w:val="10"/>
+  </w:num>
+  <w:num w:numId="29">
+    <w:abstractNumId w:val="9"/>
+  </w:num>
+  <w:num w:numId="30">
     <w:abstractNumId w:val="30"/>
   </w:num>
-  <w:num w:numId="23">
+  <w:num w:numId="31">
+    <w:abstractNumId w:val="27"/>
+  </w:num>
+  <w:num w:numId="32">
+    <w:abstractNumId w:val="25"/>
+  </w:num>
+  <w:num w:numId="33">
     <w:abstractNumId w:val="19"/>
   </w:num>
-  <w:num w:numId="24">
-    <w:abstractNumId w:val="18"/>
+  <w:num w:numId="34">
+    <w:abstractNumId w:val="11"/>
   </w:num>
-  <w:num w:numId="25">
-    <w:abstractNumId w:val="34"/>
+  <w:num w:numId="35">
+    <w:abstractNumId w:val="47"/>
   </w:num>
-  <w:num w:numId="26">
-    <w:abstractNumId w:val="20"/>
+  <w:num w:numId="36">
+    <w:abstractNumId w:val="29"/>
   </w:num>
-  <w:num w:numId="27">
-    <w:abstractNumId w:val="12"/>
+  <w:num w:numId="37">
+    <w:abstractNumId w:val="28"/>
   </w:num>
-  <w:num w:numId="28">
-    <w:abstractNumId w:val="9"/>
+  <w:num w:numId="38">
+    <w:abstractNumId w:val="39"/>
   </w:num>
-  <w:num w:numId="29">
-    <w:abstractNumId w:val="8"/>
+  <w:num w:numId="39">
+    <w:abstractNumId w:val="32"/>
   </w:num>
-  <w:num w:numId="30">
-    <w:abstractNumId w:val="25"/>
-  </w:num>
-  <w:num w:numId="31">
-    <w:abstractNumId w:val="22"/>
-  </w:num>
-  <w:num w:numId="32">
+  <w:num w:numId="40">
     <w:abstractNumId w:val="21"/>
   </w:num>
-  <w:num w:numId="33">
+  <w:num w:numId="41">
+    <w:abstractNumId w:val="17"/>
+  </w:num>
+  <w:num w:numId="42">
+    <w:abstractNumId w:val="43"/>
+  </w:num>
+  <w:num w:numId="43">
+    <w:abstractNumId w:val="14"/>
+  </w:num>
+  <w:num w:numId="44">
     <w:abstractNumId w:val="15"/>
   </w:num>
-  <w:num w:numId="34">
-    <w:abstractNumId w:val="10"/>
-  </w:num>
-  <w:num w:numId="35">
+  <w:num w:numId="45">
     <w:abstractNumId w:val="40"/>
   </w:num>
-  <w:num w:numId="36">
-    <w:abstractNumId w:val="24"/>
+  <w:num w:numId="46">
+    <w:abstractNumId w:val="26"/>
   </w:num>
-  <w:num w:numId="37">
-    <w:abstractNumId w:val="23"/>
+  <w:num w:numId="47">
+    <w:abstractNumId w:val="36"/>
   </w:num>
-  <w:num w:numId="38">
-    <w:abstractNumId w:val="33"/>
+  <w:num w:numId="48">
+    <w:abstractNumId w:val="5"/>
   </w:num>
-  <w:num w:numId="39">
-    <w:abstractNumId w:val="27"/>
-  </w:num>
-  <w:num w:numId="40">
-    <w:abstractNumId w:val="17"/>
-  </w:num>
-  <w:num w:numId="41">
-    <w:abstractNumId w:val="13"/>
-  </w:num>
-  <w:num w:numId="42">
-    <w:abstractNumId w:val="36"/>
+  <w:num w:numId="49">
+    <w:abstractNumId w:val="16"/>
   </w:num>
 </w:numbering>
 </file>
@@ -5875,6 +7665,7 @@
     <w:lsdException w:name="HTML Sample" w:semiHidden="1" w:unhideWhenUsed="1"/>
     <w:lsdException w:name="HTML Typewriter" w:semiHidden="1" w:unhideWhenUsed="1"/>
     <w:lsdException w:name="HTML Variable" w:semiHidden="1" w:unhideWhenUsed="1"/>
+    <w:lsdException w:name="Normal Table" w:semiHidden="1" w:unhideWhenUsed="1"/>
     <w:lsdException w:name="annotation subject" w:semiHidden="1" w:unhideWhenUsed="1"/>
     <w:lsdException w:name="No List" w:semiHidden="1" w:unhideWhenUsed="1"/>
     <w:lsdException w:name="Outline List 1" w:semiHidden="1" w:unhideWhenUsed="1"/>
@@ -5920,8 +7711,10 @@
     <w:lsdException w:name="Table Subtle 1" w:semiHidden="1" w:unhideWhenUsed="1"/>
     <w:lsdException w:name="Table Subtle 2" w:semiHidden="1" w:unhideWhenUsed="1"/>
     <w:lsdException w:name="Table Web 1" w:semiHidden="1" w:unhideWhenUsed="1"/>
+    <w:lsdException w:name="Table Web 2" w:semiHidden="1" w:unhideWhenUsed="1"/>
     <w:lsdException w:name="Table Web 3" w:semiHidden="1" w:unhideWhenUsed="1"/>
     <w:lsdException w:name="Balloon Text" w:semiHidden="1" w:unhideWhenUsed="1"/>
+    <w:lsdException w:name="Table Theme" w:semiHidden="1" w:unhideWhenUsed="1"/>
     <w:lsdException w:name="Placeholder Text" w:semiHidden="1" w:uiPriority="99"/>
     <w:lsdException w:name="No Spacing" w:uiPriority="1" w:qFormat="1"/>
     <w:lsdException w:name="Light Shading" w:uiPriority="60"/>
@@ -6982,7 +8775,7 @@
 </file>
 
 <file path=customXml/itemProps1.xml><?xml version="1.0" encoding="utf-8"?>
-<ds:datastoreItem xmlns:ds="http://schemas.openxmlformats.org/officeDocument/2006/customXml" ds:itemID="{68066788-9C9D-854D-A05C-95FA28A1ED70}">
+<ds:datastoreItem xmlns:ds="http://schemas.openxmlformats.org/officeDocument/2006/customXml" ds:itemID="{FFED022E-8421-1544-B482-AA904F3B1B9A}">
   <ds:schemaRefs>
     <ds:schemaRef ds:uri="http://schemas.openxmlformats.org/officeDocument/2006/bibliography"/>
   </ds:schemaRefs>
